--- a/docs/Interim1.docx
+++ b/docs/Interim1.docx
@@ -154,18 +154,8 @@
                 <w:sz w:val="28"/>
                 <w:szCs w:val="28"/>
               </w:rPr>
-              <w:t xml:space="preserve">Joshua </w:t>
-            </w:r>
-            <w:proofErr w:type="spellStart"/>
-            <w:r>
-              <w:rPr>
-                <w:rFonts w:asciiTheme="majorHAnsi" w:hAnsiTheme="majorHAnsi" w:cstheme="majorHAnsi"/>
-                <w:sz w:val="28"/>
-                <w:szCs w:val="28"/>
-              </w:rPr>
-              <w:t>Malburg</w:t>
-            </w:r>
-            <w:proofErr w:type="spellEnd"/>
+              <w:t>Joshua Malburg</w:t>
+            </w:r>
           </w:p>
           <w:p>
             <w:pPr>
@@ -451,6 +441,14 @@
     <w:p/>
     <w:p>
       <w:pPr>
+        <w:pStyle w:val="Heading1"/>
+      </w:pPr>
+      <w:r>
+        <w:t>Project Status</w:t>
+      </w:r>
+    </w:p>
+    <w:p>
+      <w:pPr>
         <w:spacing w:after="160" w:line="259" w:lineRule="auto"/>
         <w:jc w:val="left"/>
         <w:rPr>
@@ -462,6 +460,32 @@
           <w:szCs w:val="32"/>
         </w:rPr>
       </w:pPr>
+      <w:r>
+        <w:t xml:space="preserve">We have completed Part 1, questions #1 through #3, and have both started working on </w:t>
+      </w:r>
+      <w:r>
+        <w:t>Part 2, filter</w:t>
+      </w:r>
+      <w:r>
+        <w:t xml:space="preserve"> implementation and tuning.  The following pages capture what we will be submitting for Part 1</w:t>
+      </w:r>
+      <w:r>
+        <w:t xml:space="preserve"> </w:t>
+      </w:r>
+      <w:r>
+        <w:t>of the final report.</w:t>
+      </w:r>
+      <w:r>
+        <w:t xml:space="preserve">  For question #3 our simulation plots match the plots provided in the progress report assignment.  At this time we do not have any technical questions, but would like feedback on Part 1: is our submission adequate to receive full points?  Are there any areas / questions we should elaborate on, </w:t>
+      </w:r>
+      <w:proofErr w:type="spellStart"/>
+      <w:r>
+        <w:t>etc</w:t>
+      </w:r>
+      <w:proofErr w:type="spellEnd"/>
+      <w:r>
+        <w:t>?</w:t>
+      </w:r>
       <w:r>
         <w:br w:type="page"/>
       </w:r>
@@ -691,24 +715,14 @@
             <w:r>
               <w:t xml:space="preserve">( </w:t>
             </w:r>
-            <w:r>
-              <w:fldChar w:fldCharType="begin"/>
-            </w:r>
-            <w:r>
-              <w:instrText xml:space="preserve"> SEQ ( \* ARABIC </w:instrText>
-            </w:r>
-            <w:r>
-              <w:fldChar w:fldCharType="separate"/>
-            </w:r>
-            <w:r>
-              <w:rPr>
-                <w:noProof/>
-              </w:rPr>
-              <w:t>1</w:t>
-            </w:r>
-            <w:r>
-              <w:fldChar w:fldCharType="end"/>
-            </w:r>
+            <w:fldSimple w:instr=" SEQ ( \* ARABIC ">
+              <w:r>
+                <w:rPr>
+                  <w:noProof/>
+                </w:rPr>
+                <w:t>1</w:t>
+              </w:r>
+            </w:fldSimple>
             <w:r>
               <w:t xml:space="preserve"> )</w:t>
             </w:r>
@@ -896,24 +910,14 @@
             <w:r>
               <w:t xml:space="preserve">( </w:t>
             </w:r>
-            <w:r>
-              <w:fldChar w:fldCharType="begin"/>
-            </w:r>
-            <w:r>
-              <w:instrText xml:space="preserve"> SEQ ( \* ARABIC </w:instrText>
-            </w:r>
-            <w:r>
-              <w:fldChar w:fldCharType="separate"/>
-            </w:r>
-            <w:r>
-              <w:rPr>
-                <w:noProof/>
-              </w:rPr>
-              <w:t>2</w:t>
-            </w:r>
-            <w:r>
-              <w:fldChar w:fldCharType="end"/>
-            </w:r>
+            <w:fldSimple w:instr=" SEQ ( \* ARABIC ">
+              <w:r>
+                <w:rPr>
+                  <w:noProof/>
+                </w:rPr>
+                <w:t>2</w:t>
+              </w:r>
+            </w:fldSimple>
             <w:r>
               <w:t xml:space="preserve"> )</w:t>
             </w:r>
@@ -1121,24 +1125,14 @@
             <w:r>
               <w:t xml:space="preserve">( </w:t>
             </w:r>
-            <w:r>
-              <w:fldChar w:fldCharType="begin"/>
-            </w:r>
-            <w:r>
-              <w:instrText xml:space="preserve"> SEQ ( \* ARABIC </w:instrText>
-            </w:r>
-            <w:r>
-              <w:fldChar w:fldCharType="separate"/>
-            </w:r>
-            <w:r>
-              <w:rPr>
-                <w:noProof/>
-              </w:rPr>
-              <w:t>3</w:t>
-            </w:r>
-            <w:r>
-              <w:fldChar w:fldCharType="end"/>
-            </w:r>
+            <w:fldSimple w:instr=" SEQ ( \* ARABIC ">
+              <w:r>
+                <w:rPr>
+                  <w:noProof/>
+                </w:rPr>
+                <w:t>3</w:t>
+              </w:r>
+            </w:fldSimple>
             <w:r>
               <w:t xml:space="preserve"> )</w:t>
             </w:r>
@@ -1331,24 +1325,14 @@
             <w:r>
               <w:t xml:space="preserve">( </w:t>
             </w:r>
-            <w:r>
-              <w:fldChar w:fldCharType="begin"/>
-            </w:r>
-            <w:r>
-              <w:instrText xml:space="preserve"> SEQ ( \* ARABIC </w:instrText>
-            </w:r>
-            <w:r>
-              <w:fldChar w:fldCharType="separate"/>
-            </w:r>
-            <w:r>
-              <w:rPr>
-                <w:noProof/>
-              </w:rPr>
-              <w:t>4</w:t>
-            </w:r>
-            <w:r>
-              <w:fldChar w:fldCharType="end"/>
-            </w:r>
+            <w:fldSimple w:instr=" SEQ ( \* ARABIC ">
+              <w:r>
+                <w:rPr>
+                  <w:noProof/>
+                </w:rPr>
+                <w:t>4</w:t>
+              </w:r>
+            </w:fldSimple>
             <w:r>
               <w:t xml:space="preserve"> )</w:t>
             </w:r>
@@ -1541,24 +1525,14 @@
             <w:r>
               <w:t xml:space="preserve">( </w:t>
             </w:r>
-            <w:r>
-              <w:fldChar w:fldCharType="begin"/>
-            </w:r>
-            <w:r>
-              <w:instrText xml:space="preserve"> SEQ ( \* ARABIC </w:instrText>
-            </w:r>
-            <w:r>
-              <w:fldChar w:fldCharType="separate"/>
-            </w:r>
-            <w:r>
-              <w:rPr>
-                <w:noProof/>
-              </w:rPr>
-              <w:t>5</w:t>
-            </w:r>
-            <w:r>
-              <w:fldChar w:fldCharType="end"/>
-            </w:r>
+            <w:fldSimple w:instr=" SEQ ( \* ARABIC ">
+              <w:r>
+                <w:rPr>
+                  <w:noProof/>
+                </w:rPr>
+                <w:t>5</w:t>
+              </w:r>
+            </w:fldSimple>
             <w:r>
               <w:t xml:space="preserve"> )</w:t>
             </w:r>
@@ -1716,24 +1690,14 @@
             <w:r>
               <w:t xml:space="preserve">( </w:t>
             </w:r>
-            <w:r>
-              <w:fldChar w:fldCharType="begin"/>
-            </w:r>
-            <w:r>
-              <w:instrText xml:space="preserve"> SEQ ( \* ARABIC </w:instrText>
-            </w:r>
-            <w:r>
-              <w:fldChar w:fldCharType="separate"/>
-            </w:r>
-            <w:r>
-              <w:rPr>
-                <w:noProof/>
-              </w:rPr>
-              <w:t>6</w:t>
-            </w:r>
-            <w:r>
-              <w:fldChar w:fldCharType="end"/>
-            </w:r>
+            <w:fldSimple w:instr=" SEQ ( \* ARABIC ">
+              <w:r>
+                <w:rPr>
+                  <w:noProof/>
+                </w:rPr>
+                <w:t>6</w:t>
+              </w:r>
+            </w:fldSimple>
             <w:r>
               <w:t xml:space="preserve"> )</w:t>
             </w:r>
@@ -2468,24 +2432,14 @@
             <w:r>
               <w:t xml:space="preserve">( </w:t>
             </w:r>
-            <w:r>
-              <w:fldChar w:fldCharType="begin"/>
-            </w:r>
-            <w:r>
-              <w:instrText xml:space="preserve"> SEQ ( \* ARABIC </w:instrText>
-            </w:r>
-            <w:r>
-              <w:fldChar w:fldCharType="separate"/>
-            </w:r>
-            <w:r>
-              <w:rPr>
-                <w:noProof/>
-              </w:rPr>
-              <w:t>7</w:t>
-            </w:r>
-            <w:r>
-              <w:fldChar w:fldCharType="end"/>
-            </w:r>
+            <w:fldSimple w:instr=" SEQ ( \* ARABIC ">
+              <w:r>
+                <w:rPr>
+                  <w:noProof/>
+                </w:rPr>
+                <w:t>7</w:t>
+              </w:r>
+            </w:fldSimple>
             <w:r>
               <w:t xml:space="preserve"> )</w:t>
             </w:r>
@@ -2779,24 +2733,14 @@
             <w:r>
               <w:t xml:space="preserve">( </w:t>
             </w:r>
-            <w:r>
-              <w:fldChar w:fldCharType="begin"/>
-            </w:r>
-            <w:r>
-              <w:instrText xml:space="preserve"> SEQ ( \* ARABIC </w:instrText>
-            </w:r>
-            <w:r>
-              <w:fldChar w:fldCharType="separate"/>
-            </w:r>
-            <w:r>
-              <w:rPr>
-                <w:noProof/>
-              </w:rPr>
-              <w:t>8</w:t>
-            </w:r>
-            <w:r>
-              <w:fldChar w:fldCharType="end"/>
-            </w:r>
+            <w:fldSimple w:instr=" SEQ ( \* ARABIC ">
+              <w:r>
+                <w:rPr>
+                  <w:noProof/>
+                </w:rPr>
+                <w:t>8</w:t>
+              </w:r>
+            </w:fldSimple>
             <w:r>
               <w:t xml:space="preserve"> )</w:t>
             </w:r>
@@ -3116,24 +3060,14 @@
             <w:r>
               <w:t xml:space="preserve">( </w:t>
             </w:r>
-            <w:r>
-              <w:fldChar w:fldCharType="begin"/>
-            </w:r>
-            <w:r>
-              <w:instrText xml:space="preserve"> SEQ ( \* ARABIC </w:instrText>
-            </w:r>
-            <w:r>
-              <w:fldChar w:fldCharType="separate"/>
-            </w:r>
-            <w:r>
-              <w:rPr>
-                <w:noProof/>
-              </w:rPr>
-              <w:t>9</w:t>
-            </w:r>
-            <w:r>
-              <w:fldChar w:fldCharType="end"/>
-            </w:r>
+            <w:fldSimple w:instr=" SEQ ( \* ARABIC ">
+              <w:r>
+                <w:rPr>
+                  <w:noProof/>
+                </w:rPr>
+                <w:t>9</w:t>
+              </w:r>
+            </w:fldSimple>
             <w:r>
               <w:t xml:space="preserve"> )</w:t>
             </w:r>
@@ -3249,24 +3183,14 @@
             <w:r>
               <w:t xml:space="preserve">( </w:t>
             </w:r>
-            <w:r>
-              <w:fldChar w:fldCharType="begin"/>
-            </w:r>
-            <w:r>
-              <w:instrText xml:space="preserve"> SEQ ( \* ARABIC </w:instrText>
-            </w:r>
-            <w:r>
-              <w:fldChar w:fldCharType="separate"/>
-            </w:r>
-            <w:r>
-              <w:rPr>
-                <w:noProof/>
-              </w:rPr>
-              <w:t>10</w:t>
-            </w:r>
-            <w:r>
-              <w:fldChar w:fldCharType="end"/>
-            </w:r>
+            <w:fldSimple w:instr=" SEQ ( \* ARABIC ">
+              <w:r>
+                <w:rPr>
+                  <w:noProof/>
+                </w:rPr>
+                <w:t>10</w:t>
+              </w:r>
+            </w:fldSimple>
             <w:r>
               <w:t xml:space="preserve"> )</w:t>
             </w:r>
@@ -3382,24 +3306,14 @@
             <w:r>
               <w:t xml:space="preserve">( </w:t>
             </w:r>
-            <w:r>
-              <w:fldChar w:fldCharType="begin"/>
-            </w:r>
-            <w:r>
-              <w:instrText xml:space="preserve"> SEQ ( \* ARABIC </w:instrText>
-            </w:r>
-            <w:r>
-              <w:fldChar w:fldCharType="separate"/>
-            </w:r>
-            <w:r>
-              <w:rPr>
-                <w:noProof/>
-              </w:rPr>
-              <w:t>11</w:t>
-            </w:r>
-            <w:r>
-              <w:fldChar w:fldCharType="end"/>
-            </w:r>
+            <w:fldSimple w:instr=" SEQ ( \* ARABIC ">
+              <w:r>
+                <w:rPr>
+                  <w:noProof/>
+                </w:rPr>
+                <w:t>11</w:t>
+              </w:r>
+            </w:fldSimple>
             <w:r>
               <w:t xml:space="preserve"> )</w:t>
             </w:r>
@@ -3664,24 +3578,14 @@
             <w:r>
               <w:t xml:space="preserve">( </w:t>
             </w:r>
-            <w:r>
-              <w:fldChar w:fldCharType="begin"/>
-            </w:r>
-            <w:r>
-              <w:instrText xml:space="preserve"> SEQ ( \* ARABIC </w:instrText>
-            </w:r>
-            <w:r>
-              <w:fldChar w:fldCharType="separate"/>
-            </w:r>
-            <w:r>
-              <w:rPr>
-                <w:noProof/>
-              </w:rPr>
-              <w:t>12</w:t>
-            </w:r>
-            <w:r>
-              <w:fldChar w:fldCharType="end"/>
-            </w:r>
+            <w:fldSimple w:instr=" SEQ ( \* ARABIC ">
+              <w:r>
+                <w:rPr>
+                  <w:noProof/>
+                </w:rPr>
+                <w:t>12</w:t>
+              </w:r>
+            </w:fldSimple>
             <w:r>
               <w:t xml:space="preserve"> )</w:t>
             </w:r>
@@ -3870,24 +3774,14 @@
             <w:r>
               <w:t xml:space="preserve">( </w:t>
             </w:r>
-            <w:r>
-              <w:fldChar w:fldCharType="begin"/>
-            </w:r>
-            <w:r>
-              <w:instrText xml:space="preserve"> SEQ ( \* ARABIC </w:instrText>
-            </w:r>
-            <w:r>
-              <w:fldChar w:fldCharType="separate"/>
-            </w:r>
-            <w:r>
-              <w:rPr>
-                <w:noProof/>
-              </w:rPr>
-              <w:t>13</w:t>
-            </w:r>
-            <w:r>
-              <w:fldChar w:fldCharType="end"/>
-            </w:r>
+            <w:fldSimple w:instr=" SEQ ( \* ARABIC ">
+              <w:r>
+                <w:rPr>
+                  <w:noProof/>
+                </w:rPr>
+                <w:t>13</w:t>
+              </w:r>
+            </w:fldSimple>
             <w:r>
               <w:t xml:space="preserve"> )</w:t>
             </w:r>
@@ -3904,19 +3798,10 @@
         <w:rPr>
           <w:highlight w:val="yellow"/>
         </w:rPr>
-        <w:t xml:space="preserve">Appendix </w:t>
+        <w:t>Appendix A</w:t>
       </w:r>
       <w:r>
-        <w:rPr>
-          <w:highlight w:val="yellow"/>
-        </w:rPr>
-        <w:t>A</w:t>
-      </w:r>
-      <w:r>
-        <w:t xml:space="preserve"> </w:t>
-      </w:r>
-      <w:r>
-        <w:t>for supporting derivations):</w:t>
+        <w:t xml:space="preserve"> for supporting derivations):</w:t>
       </w:r>
     </w:p>
     <w:tbl>
@@ -5237,24 +5122,14 @@
             <w:r>
               <w:t xml:space="preserve">( </w:t>
             </w:r>
-            <w:r>
-              <w:fldChar w:fldCharType="begin"/>
-            </w:r>
-            <w:r>
-              <w:instrText xml:space="preserve"> SEQ ( \* ARABIC </w:instrText>
-            </w:r>
-            <w:r>
-              <w:fldChar w:fldCharType="separate"/>
-            </w:r>
-            <w:r>
-              <w:rPr>
-                <w:noProof/>
-              </w:rPr>
-              <w:t>14</w:t>
-            </w:r>
-            <w:r>
-              <w:fldChar w:fldCharType="end"/>
-            </w:r>
+            <w:fldSimple w:instr=" SEQ ( \* ARABIC ">
+              <w:r>
+                <w:rPr>
+                  <w:noProof/>
+                </w:rPr>
+                <w:t>14</w:t>
+              </w:r>
+            </w:fldSimple>
             <w:r>
               <w:t xml:space="preserve"> )</w:t>
             </w:r>
@@ -6484,24 +6359,14 @@
             <w:r>
               <w:t xml:space="preserve">( </w:t>
             </w:r>
-            <w:r>
-              <w:fldChar w:fldCharType="begin"/>
-            </w:r>
-            <w:r>
-              <w:instrText xml:space="preserve"> SEQ ( \* ARABIC </w:instrText>
-            </w:r>
-            <w:r>
-              <w:fldChar w:fldCharType="separate"/>
-            </w:r>
-            <w:r>
-              <w:rPr>
-                <w:noProof/>
-              </w:rPr>
-              <w:t>15</w:t>
-            </w:r>
-            <w:r>
-              <w:fldChar w:fldCharType="end"/>
-            </w:r>
+            <w:fldSimple w:instr=" SEQ ( \* ARABIC ">
+              <w:r>
+                <w:rPr>
+                  <w:noProof/>
+                </w:rPr>
+                <w:t>15</w:t>
+              </w:r>
+            </w:fldSimple>
             <w:r>
               <w:t xml:space="preserve"> )</w:t>
             </w:r>
@@ -7276,24 +7141,14 @@
             <w:r>
               <w:t xml:space="preserve">( </w:t>
             </w:r>
-            <w:r>
-              <w:fldChar w:fldCharType="begin"/>
-            </w:r>
-            <w:r>
-              <w:instrText xml:space="preserve"> SEQ ( \* ARABIC </w:instrText>
-            </w:r>
-            <w:r>
-              <w:fldChar w:fldCharType="separate"/>
-            </w:r>
-            <w:r>
-              <w:rPr>
-                <w:noProof/>
-              </w:rPr>
-              <w:t>16</w:t>
-            </w:r>
-            <w:r>
-              <w:fldChar w:fldCharType="end"/>
-            </w:r>
+            <w:fldSimple w:instr=" SEQ ( \* ARABIC ">
+              <w:r>
+                <w:rPr>
+                  <w:noProof/>
+                </w:rPr>
+                <w:t>16</w:t>
+              </w:r>
+            </w:fldSimple>
             <w:r>
               <w:t xml:space="preserve"> )</w:t>
             </w:r>
@@ -12197,24 +12052,14 @@
             <w:r>
               <w:t xml:space="preserve">( </w:t>
             </w:r>
-            <w:r>
-              <w:fldChar w:fldCharType="begin"/>
-            </w:r>
-            <w:r>
-              <w:instrText xml:space="preserve"> SEQ ( \* ARABIC </w:instrText>
-            </w:r>
-            <w:r>
-              <w:fldChar w:fldCharType="separate"/>
-            </w:r>
-            <w:r>
-              <w:rPr>
-                <w:noProof/>
-              </w:rPr>
-              <w:t>17</w:t>
-            </w:r>
-            <w:r>
-              <w:fldChar w:fldCharType="end"/>
-            </w:r>
+            <w:fldSimple w:instr=" SEQ ( \* ARABIC ">
+              <w:r>
+                <w:rPr>
+                  <w:noProof/>
+                </w:rPr>
+                <w:t>17</w:t>
+              </w:r>
+            </w:fldSimple>
             <w:r>
               <w:t xml:space="preserve"> )</w:t>
             </w:r>
@@ -12235,10 +12080,7 @@
         </m:r>
       </m:oMath>
       <w:r>
-        <w:t>,</w:t>
-      </w:r>
-      <w:r>
-        <w:t xml:space="preserve"> </w:t>
+        <w:t xml:space="preserve">, </w:t>
       </w:r>
       <m:oMath>
         <m:r>
@@ -12249,29 +12091,14 @@
         </m:r>
       </m:oMath>
       <w:r>
-        <w:t xml:space="preserve"> </w:t>
-      </w:r>
-      <w:r>
-        <w:t xml:space="preserve">and </w:t>
+        <w:t xml:space="preserve"> and </w:t>
       </w:r>
       <m:oMath>
         <m:r>
           <w:rPr>
             <w:rFonts w:ascii="Cambria Math" w:hAnsi="Cambria Math"/>
           </w:rPr>
-          <m:t>n</m:t>
-        </m:r>
-        <m:r>
-          <w:rPr>
-            <w:rFonts w:ascii="Cambria Math" w:hAnsi="Cambria Math"/>
-          </w:rPr>
-          <m:t>×</m:t>
-        </m:r>
-        <m:r>
-          <w:rPr>
-            <w:rFonts w:ascii="Cambria Math" w:hAnsi="Cambria Math"/>
-          </w:rPr>
-          <m:t>p</m:t>
+          <m:t>n×p</m:t>
         </m:r>
       </m:oMath>
       <w:r>
@@ -12338,15 +12165,7 @@
     </w:p>
     <w:p>
       <w:r>
-        <w:t xml:space="preserve">If our time-step is </w:t>
-      </w:r>
-      <w:proofErr w:type="gramStart"/>
-      <w:r>
-        <w:t>small</w:t>
-      </w:r>
-      <w:proofErr w:type="gramEnd"/>
-      <w:r>
-        <w:t xml:space="preserve"> we can use Euler integration to approximate the state transition function which enables us to define the DT linear matrices as a function of the CT Jacobians found in Question #1.  For the provided nominal state vector </w:t>
+        <w:t xml:space="preserve">If our time-step is small we can use Euler integration to approximate the state transition function which enables us to define the DT linear matrices as a function of the CT Jacobians found in Question #1.  For the provided nominal state vector </w:t>
       </w:r>
       <m:oMath>
         <m:sSub>
@@ -13257,24 +13076,14 @@
             <w:r>
               <w:t xml:space="preserve">( </w:t>
             </w:r>
-            <w:r>
-              <w:fldChar w:fldCharType="begin"/>
-            </w:r>
-            <w:r>
-              <w:instrText xml:space="preserve"> SEQ ( \* ARABIC </w:instrText>
-            </w:r>
-            <w:r>
-              <w:fldChar w:fldCharType="separate"/>
-            </w:r>
-            <w:r>
-              <w:rPr>
-                <w:noProof/>
-              </w:rPr>
-              <w:t>18</w:t>
-            </w:r>
-            <w:r>
-              <w:fldChar w:fldCharType="end"/>
-            </w:r>
+            <w:fldSimple w:instr=" SEQ ( \* ARABIC ">
+              <w:r>
+                <w:rPr>
+                  <w:noProof/>
+                </w:rPr>
+                <w:t>18</w:t>
+              </w:r>
+            </w:fldSimple>
             <w:r>
               <w:t xml:space="preserve"> )</w:t>
             </w:r>
@@ -13808,24 +13617,14 @@
             <w:r>
               <w:t xml:space="preserve">( </w:t>
             </w:r>
-            <w:r>
-              <w:fldChar w:fldCharType="begin"/>
-            </w:r>
-            <w:r>
-              <w:instrText xml:space="preserve"> SEQ ( \* ARABIC </w:instrText>
-            </w:r>
-            <w:r>
-              <w:fldChar w:fldCharType="separate"/>
-            </w:r>
-            <w:r>
-              <w:rPr>
-                <w:noProof/>
-              </w:rPr>
-              <w:t>19</w:t>
-            </w:r>
-            <w:r>
-              <w:fldChar w:fldCharType="end"/>
-            </w:r>
+            <w:fldSimple w:instr=" SEQ ( \* ARABIC ">
+              <w:r>
+                <w:rPr>
+                  <w:noProof/>
+                </w:rPr>
+                <w:t>19</w:t>
+              </w:r>
+            </w:fldSimple>
             <w:r>
               <w:t xml:space="preserve"> )</w:t>
             </w:r>
@@ -14397,24 +14196,14 @@
             <w:r>
               <w:t xml:space="preserve">( </w:t>
             </w:r>
-            <w:r>
-              <w:fldChar w:fldCharType="begin"/>
-            </w:r>
-            <w:r>
-              <w:instrText xml:space="preserve"> SEQ ( \* ARABIC </w:instrText>
-            </w:r>
-            <w:r>
-              <w:fldChar w:fldCharType="separate"/>
-            </w:r>
-            <w:r>
-              <w:rPr>
-                <w:noProof/>
-              </w:rPr>
-              <w:t>20</w:t>
-            </w:r>
-            <w:r>
-              <w:fldChar w:fldCharType="end"/>
-            </w:r>
+            <w:fldSimple w:instr=" SEQ ( \* ARABIC ">
+              <w:r>
+                <w:rPr>
+                  <w:noProof/>
+                </w:rPr>
+                <w:t>20</w:t>
+              </w:r>
+            </w:fldSimple>
             <w:r>
               <w:t xml:space="preserve"> )</w:t>
             </w:r>
@@ -14789,24 +14578,14 @@
             <w:r>
               <w:t xml:space="preserve">( </w:t>
             </w:r>
-            <w:r>
-              <w:fldChar w:fldCharType="begin"/>
-            </w:r>
-            <w:r>
-              <w:instrText xml:space="preserve"> SEQ ( \* ARABIC </w:instrText>
-            </w:r>
-            <w:r>
-              <w:fldChar w:fldCharType="separate"/>
-            </w:r>
-            <w:r>
-              <w:rPr>
-                <w:noProof/>
-              </w:rPr>
-              <w:t>21</w:t>
-            </w:r>
-            <w:r>
-              <w:fldChar w:fldCharType="end"/>
-            </w:r>
+            <w:fldSimple w:instr=" SEQ ( \* ARABIC ">
+              <w:r>
+                <w:rPr>
+                  <w:noProof/>
+                </w:rPr>
+                <w:t>21</w:t>
+              </w:r>
+            </w:fldSimple>
             <w:r>
               <w:t xml:space="preserve"> )</w:t>
             </w:r>
@@ -14888,27 +14667,14 @@
       <w:r>
         <w:t xml:space="preserve">Figure </w:t>
       </w:r>
-      <w:r>
-        <w:fldChar w:fldCharType="begin"/>
-      </w:r>
-      <w:r>
-        <w:instrText xml:space="preserve"> SEQ Figure \* ARABIC </w:instrText>
-      </w:r>
-      <w:r>
-        <w:fldChar w:fldCharType="separate"/>
-      </w:r>
-      <w:r>
-        <w:rPr>
-          <w:noProof/>
-        </w:rPr>
-        <w:t>1</w:t>
-      </w:r>
-      <w:r>
-        <w:rPr>
-          <w:noProof/>
-        </w:rPr>
-        <w:fldChar w:fldCharType="end"/>
-      </w:r>
+      <w:fldSimple w:instr=" SEQ Figure \* ARABIC ">
+        <w:r>
+          <w:rPr>
+            <w:noProof/>
+          </w:rPr>
+          <w:t>1</w:t>
+        </w:r>
+      </w:fldSimple>
       <w:bookmarkEnd w:id="3"/>
       <w:r>
         <w:t xml:space="preserve"> – State dynamics simulation with nonlinear model (using ode45)</w:t>
@@ -15075,13 +14841,8 @@
       </w:r>
     </w:p>
     <w:p>
-      <w:proofErr w:type="gramStart"/>
       <w:r>
-        <w:t>Again</w:t>
-      </w:r>
-      <w:proofErr w:type="gramEnd"/>
-      <w:r>
-        <w:t xml:space="preserve"> the angles </w:t>
+        <w:t xml:space="preserve">Again the angles </w:t>
       </w:r>
       <m:oMath>
         <m:sSub>
@@ -15227,27 +14988,14 @@
       <w:r>
         <w:t xml:space="preserve">Figure </w:t>
       </w:r>
-      <w:r>
-        <w:fldChar w:fldCharType="begin"/>
-      </w:r>
-      <w:r>
-        <w:instrText xml:space="preserve"> SEQ Figure \* ARABIC </w:instrText>
-      </w:r>
-      <w:r>
-        <w:fldChar w:fldCharType="separate"/>
-      </w:r>
-      <w:r>
-        <w:rPr>
-          <w:noProof/>
-        </w:rPr>
-        <w:t>2</w:t>
-      </w:r>
-      <w:r>
-        <w:rPr>
-          <w:noProof/>
-        </w:rPr>
-        <w:fldChar w:fldCharType="end"/>
-      </w:r>
+      <w:fldSimple w:instr=" SEQ Figure \* ARABIC ">
+        <w:r>
+          <w:rPr>
+            <w:noProof/>
+          </w:rPr>
+          <w:t>2</w:t>
+        </w:r>
+      </w:fldSimple>
       <w:bookmarkEnd w:id="4"/>
       <w:r>
         <w:t xml:space="preserve"> – Measurement dynamics simulation with nonlinear model</w:t>
@@ -15552,24 +15300,14 @@
             <w:r>
               <w:t xml:space="preserve">( </w:t>
             </w:r>
-            <w:r>
-              <w:fldChar w:fldCharType="begin"/>
-            </w:r>
-            <w:r>
-              <w:instrText xml:space="preserve"> SEQ ( \* ARABIC </w:instrText>
-            </w:r>
-            <w:r>
-              <w:fldChar w:fldCharType="separate"/>
-            </w:r>
-            <w:r>
-              <w:rPr>
-                <w:noProof/>
-              </w:rPr>
-              <w:t>22</w:t>
-            </w:r>
-            <w:r>
-              <w:fldChar w:fldCharType="end"/>
-            </w:r>
+            <w:fldSimple w:instr=" SEQ ( \* ARABIC ">
+              <w:r>
+                <w:rPr>
+                  <w:noProof/>
+                </w:rPr>
+                <w:t>22</w:t>
+              </w:r>
+            </w:fldSimple>
             <w:r>
               <w:t xml:space="preserve"> )</w:t>
             </w:r>
@@ -15794,24 +15532,14 @@
             <w:r>
               <w:t xml:space="preserve">( </w:t>
             </w:r>
-            <w:r>
-              <w:fldChar w:fldCharType="begin"/>
-            </w:r>
-            <w:r>
-              <w:instrText xml:space="preserve"> SEQ ( \* ARABIC </w:instrText>
-            </w:r>
-            <w:r>
-              <w:fldChar w:fldCharType="separate"/>
-            </w:r>
-            <w:r>
-              <w:rPr>
-                <w:noProof/>
-              </w:rPr>
-              <w:t>23</w:t>
-            </w:r>
-            <w:r>
-              <w:fldChar w:fldCharType="end"/>
-            </w:r>
+            <w:fldSimple w:instr=" SEQ ( \* ARABIC ">
+              <w:r>
+                <w:rPr>
+                  <w:noProof/>
+                </w:rPr>
+                <w:t>23</w:t>
+              </w:r>
+            </w:fldSimple>
             <w:r>
               <w:t xml:space="preserve"> )</w:t>
             </w:r>
@@ -16011,24 +15739,14 @@
             <w:r>
               <w:t xml:space="preserve">( </w:t>
             </w:r>
-            <w:r>
-              <w:fldChar w:fldCharType="begin"/>
-            </w:r>
-            <w:r>
-              <w:instrText xml:space="preserve"> SEQ ( \* ARABIC </w:instrText>
-            </w:r>
-            <w:r>
-              <w:fldChar w:fldCharType="separate"/>
-            </w:r>
-            <w:r>
-              <w:rPr>
-                <w:noProof/>
-              </w:rPr>
-              <w:t>24</w:t>
-            </w:r>
-            <w:r>
-              <w:fldChar w:fldCharType="end"/>
-            </w:r>
+            <w:fldSimple w:instr=" SEQ ( \* ARABIC ">
+              <w:r>
+                <w:rPr>
+                  <w:noProof/>
+                </w:rPr>
+                <w:t>24</w:t>
+              </w:r>
+            </w:fldSimple>
             <w:r>
               <w:t xml:space="preserve"> )</w:t>
             </w:r>
@@ -16409,27 +16127,14 @@
       <w:r>
         <w:t xml:space="preserve">Figure </w:t>
       </w:r>
-      <w:r>
-        <w:fldChar w:fldCharType="begin"/>
-      </w:r>
-      <w:r>
-        <w:instrText xml:space="preserve"> SEQ Figure \* ARABIC </w:instrText>
-      </w:r>
-      <w:r>
-        <w:fldChar w:fldCharType="separate"/>
-      </w:r>
-      <w:r>
-        <w:rPr>
-          <w:noProof/>
-        </w:rPr>
-        <w:t>3</w:t>
-      </w:r>
-      <w:r>
-        <w:rPr>
-          <w:noProof/>
-        </w:rPr>
-        <w:fldChar w:fldCharType="end"/>
-      </w:r>
+      <w:fldSimple w:instr=" SEQ Figure \* ARABIC ">
+        <w:r>
+          <w:rPr>
+            <w:noProof/>
+          </w:rPr>
+          <w:t>3</w:t>
+        </w:r>
+      </w:fldSimple>
       <w:bookmarkEnd w:id="6"/>
       <w:r>
         <w:t xml:space="preserve"> – State dynamics simulation with DT linearized model</w:t>
@@ -16504,27 +16209,14 @@
       <w:r>
         <w:t xml:space="preserve">Figure </w:t>
       </w:r>
-      <w:r>
-        <w:fldChar w:fldCharType="begin"/>
-      </w:r>
-      <w:r>
-        <w:instrText xml:space="preserve"> SEQ Figure \* ARABIC </w:instrText>
-      </w:r>
-      <w:r>
-        <w:fldChar w:fldCharType="separate"/>
-      </w:r>
-      <w:r>
-        <w:rPr>
-          <w:noProof/>
-        </w:rPr>
-        <w:t>4</w:t>
-      </w:r>
-      <w:r>
-        <w:rPr>
-          <w:noProof/>
-        </w:rPr>
-        <w:fldChar w:fldCharType="end"/>
-      </w:r>
+      <w:fldSimple w:instr=" SEQ Figure \* ARABIC ">
+        <w:r>
+          <w:rPr>
+            <w:noProof/>
+          </w:rPr>
+          <w:t>4</w:t>
+        </w:r>
+      </w:fldSimple>
       <w:bookmarkEnd w:id="7"/>
       <w:r>
         <w:t xml:space="preserve"> –Measurement dynamics simulation with DT linearized model</w:t>
@@ -16600,27 +16292,14 @@
       <w:r>
         <w:t xml:space="preserve">Figure </w:t>
       </w:r>
-      <w:r>
-        <w:fldChar w:fldCharType="begin"/>
-      </w:r>
-      <w:r>
-        <w:instrText xml:space="preserve"> SEQ Figure \* ARABIC </w:instrText>
-      </w:r>
-      <w:r>
-        <w:fldChar w:fldCharType="separate"/>
-      </w:r>
-      <w:r>
-        <w:rPr>
-          <w:noProof/>
-        </w:rPr>
-        <w:t>5</w:t>
-      </w:r>
-      <w:r>
-        <w:rPr>
-          <w:noProof/>
-        </w:rPr>
-        <w:fldChar w:fldCharType="end"/>
-      </w:r>
+      <w:fldSimple w:instr=" SEQ Figure \* ARABIC ">
+        <w:r>
+          <w:rPr>
+            <w:noProof/>
+          </w:rPr>
+          <w:t>5</w:t>
+        </w:r>
+      </w:fldSimple>
       <w:bookmarkEnd w:id="8"/>
       <w:r>
         <w:t xml:space="preserve"> – State dynamics perturbations with DT linearized model</w:t>
@@ -16695,27 +16374,14 @@
       <w:r>
         <w:t xml:space="preserve">Figure </w:t>
       </w:r>
-      <w:r>
-        <w:fldChar w:fldCharType="begin"/>
-      </w:r>
-      <w:r>
-        <w:instrText xml:space="preserve"> SEQ Figure \* ARABIC </w:instrText>
-      </w:r>
-      <w:r>
-        <w:fldChar w:fldCharType="separate"/>
-      </w:r>
-      <w:r>
-        <w:rPr>
-          <w:noProof/>
-        </w:rPr>
-        <w:t>6</w:t>
-      </w:r>
-      <w:r>
-        <w:rPr>
-          <w:noProof/>
-        </w:rPr>
-        <w:fldChar w:fldCharType="end"/>
-      </w:r>
+      <w:fldSimple w:instr=" SEQ Figure \* ARABIC ">
+        <w:r>
+          <w:rPr>
+            <w:noProof/>
+          </w:rPr>
+          <w:t>6</w:t>
+        </w:r>
+      </w:fldSimple>
       <w:bookmarkEnd w:id="9"/>
       <w:r>
         <w:t xml:space="preserve"> - Measurement dynamics perturbations with DT linearized model\</w:t>
@@ -16912,15 +16578,7 @@
         </m:sSub>
       </m:oMath>
       <w:r>
-        <w:t xml:space="preserve"> are vary</w:t>
-      </w:r>
-      <w:proofErr w:type="spellStart"/>
-      <w:r>
-        <w:t>ing</w:t>
-      </w:r>
-      <w:proofErr w:type="spellEnd"/>
-      <w:r>
-        <w:t xml:space="preserve"> in an oscillatory manner. This perturbation is transferred through to the sensor readings as well as all the sensor outputs are calculated using </w:t>
+        <w:t xml:space="preserve"> are varying in an oscillatory manner. This perturbation is transferred through to the sensor readings as well as all the sensor outputs are calculated using </w:t>
       </w:r>
       <m:oMath>
         <m:sSub>
@@ -28023,13 +27681,8 @@
         <w:t>The rest of the math was done by hand, substituting the parameters (</w:t>
       </w:r>
       <w:proofErr w:type="spellStart"/>
-      <w:proofErr w:type="gramStart"/>
       <w:r>
-        <w:t>a,b</w:t>
-      </w:r>
-      <w:proofErr w:type="gramEnd"/>
-      <w:r>
-        <w:t>,c</w:t>
+        <w:t>a,b,c</w:t>
       </w:r>
       <w:proofErr w:type="spellEnd"/>
       <w:r>
@@ -28313,7 +27966,6 @@
               <w:t>(</w:t>
             </w:r>
             <w:proofErr w:type="spellStart"/>
-            <w:proofErr w:type="gramStart"/>
             <w:r>
               <w:rPr>
                 <w:rFonts w:ascii="Courier New" w:hAnsi="Courier New" w:cs="Courier New"/>
@@ -28321,17 +27973,7 @@
                 <w:sz w:val="18"/>
                 <w:szCs w:val="18"/>
               </w:rPr>
-              <w:t>t,x</w:t>
-            </w:r>
-            <w:proofErr w:type="gramEnd"/>
-            <w:r>
-              <w:rPr>
-                <w:rFonts w:ascii="Courier New" w:hAnsi="Courier New" w:cs="Courier New"/>
-                <w:color w:val="000000"/>
-                <w:sz w:val="18"/>
-                <w:szCs w:val="18"/>
-              </w:rPr>
-              <w:t>,u,Pnoise</w:t>
+              <w:t>t,x,u,Pnoise</w:t>
             </w:r>
             <w:proofErr w:type="spellEnd"/>
             <w:r>
@@ -28394,19 +28036,8 @@
                 <w:sz w:val="18"/>
                 <w:szCs w:val="18"/>
               </w:rPr>
-              <w:t xml:space="preserve">%   input: t - time model; x - state vector; u - control input </w:t>
-            </w:r>
-            <w:proofErr w:type="gramStart"/>
-            <w:r>
-              <w:rPr>
-                <w:rFonts w:ascii="Courier New" w:hAnsi="Courier New" w:cs="Courier New"/>
-                <w:color w:val="228B22"/>
-                <w:sz w:val="18"/>
-                <w:szCs w:val="18"/>
-              </w:rPr>
-              <w:t>vector;</w:t>
-            </w:r>
-            <w:proofErr w:type="gramEnd"/>
+              <w:t>%   input: t - time model; x - state vector; u - control input vector;</w:t>
+            </w:r>
           </w:p>
           <w:p>
             <w:pPr>
@@ -28630,19 +28261,8 @@
                 <w:sz w:val="18"/>
                 <w:szCs w:val="18"/>
               </w:rPr>
-              <w:t>]</w:t>
-            </w:r>
-            <w:proofErr w:type="gramStart"/>
-            <w:r>
-              <w:rPr>
-                <w:rFonts w:ascii="Courier New" w:hAnsi="Courier New" w:cs="Courier New"/>
-                <w:color w:val="228B22"/>
-                <w:sz w:val="18"/>
-                <w:szCs w:val="18"/>
-              </w:rPr>
-              <w:t>';</w:t>
-            </w:r>
-            <w:proofErr w:type="gramEnd"/>
+              <w:t>]';</w:t>
+            </w:r>
           </w:p>
           <w:p>
             <w:pPr>
@@ -28732,20 +28352,9 @@
                 <w:sz w:val="18"/>
                 <w:szCs w:val="18"/>
               </w:rPr>
-              <w:t>xi_</w:t>
-            </w:r>
-            <w:proofErr w:type="gramStart"/>
-            <w:r>
-              <w:rPr>
-                <w:rFonts w:ascii="Courier New" w:hAnsi="Courier New" w:cs="Courier New"/>
-                <w:color w:val="228B22"/>
-                <w:sz w:val="18"/>
-                <w:szCs w:val="18"/>
-              </w:rPr>
-              <w:t>a</w:t>
+              <w:t>xi_a</w:t>
             </w:r>
             <w:proofErr w:type="spellEnd"/>
-            <w:proofErr w:type="gramEnd"/>
             <w:r>
               <w:rPr>
                 <w:rFonts w:ascii="Courier New" w:hAnsi="Courier New" w:cs="Courier New"/>
@@ -28824,20 +28433,9 @@
                 <w:sz w:val="18"/>
                 <w:szCs w:val="18"/>
               </w:rPr>
-              <w:t>w_</w:t>
-            </w:r>
-            <w:proofErr w:type="gramStart"/>
-            <w:r>
-              <w:rPr>
-                <w:rFonts w:ascii="Courier New" w:hAnsi="Courier New" w:cs="Courier New"/>
-                <w:color w:val="228B22"/>
-                <w:sz w:val="18"/>
-                <w:szCs w:val="18"/>
-              </w:rPr>
-              <w:t>x,g</w:t>
+              <w:t>w_x,g</w:t>
             </w:r>
             <w:proofErr w:type="spellEnd"/>
-            <w:proofErr w:type="gramEnd"/>
             <w:r>
               <w:rPr>
                 <w:rFonts w:ascii="Courier New" w:hAnsi="Courier New" w:cs="Courier New"/>
@@ -28966,19 +28564,8 @@
                 <w:sz w:val="18"/>
                 <w:szCs w:val="18"/>
               </w:rPr>
-              <w:t xml:space="preserve">L = </w:t>
-            </w:r>
-            <w:proofErr w:type="gramStart"/>
-            <w:r>
-              <w:rPr>
-                <w:rFonts w:ascii="Courier New" w:hAnsi="Courier New" w:cs="Courier New"/>
-                <w:color w:val="000000"/>
-                <w:sz w:val="18"/>
-                <w:szCs w:val="18"/>
-              </w:rPr>
-              <w:t>0.5;</w:t>
-            </w:r>
-            <w:proofErr w:type="gramEnd"/>
+              <w:t>L = 0.5;</w:t>
+            </w:r>
           </w:p>
           <w:p>
             <w:pPr>
@@ -29030,27 +28617,7 @@
                 <w:sz w:val="18"/>
                 <w:szCs w:val="18"/>
               </w:rPr>
-              <w:t xml:space="preserve"> = [u(</w:t>
-            </w:r>
-            <w:proofErr w:type="gramStart"/>
-            <w:r>
-              <w:rPr>
-                <w:rFonts w:ascii="Courier New" w:hAnsi="Courier New" w:cs="Courier New"/>
-                <w:color w:val="000000"/>
-                <w:sz w:val="18"/>
-                <w:szCs w:val="18"/>
-              </w:rPr>
-              <w:t>1)*</w:t>
-            </w:r>
-            <w:proofErr w:type="gramEnd"/>
-            <w:r>
-              <w:rPr>
-                <w:rFonts w:ascii="Courier New" w:hAnsi="Courier New" w:cs="Courier New"/>
-                <w:color w:val="000000"/>
-                <w:sz w:val="18"/>
-                <w:szCs w:val="18"/>
-              </w:rPr>
-              <w:t xml:space="preserve">cos(x(3)) + </w:t>
+              <w:t xml:space="preserve"> = [u(1)*cos(x(3)) + </w:t>
             </w:r>
             <w:proofErr w:type="spellStart"/>
             <w:r>
@@ -29091,27 +28658,7 @@
                 <w:sz w:val="18"/>
                 <w:szCs w:val="18"/>
               </w:rPr>
-              <w:t xml:space="preserve">        u(</w:t>
-            </w:r>
-            <w:proofErr w:type="gramStart"/>
-            <w:r>
-              <w:rPr>
-                <w:rFonts w:ascii="Courier New" w:hAnsi="Courier New" w:cs="Courier New"/>
-                <w:color w:val="000000"/>
-                <w:sz w:val="18"/>
-                <w:szCs w:val="18"/>
-              </w:rPr>
-              <w:t>1)*</w:t>
-            </w:r>
-            <w:proofErr w:type="gramEnd"/>
-            <w:r>
-              <w:rPr>
-                <w:rFonts w:ascii="Courier New" w:hAnsi="Courier New" w:cs="Courier New"/>
-                <w:color w:val="000000"/>
-                <w:sz w:val="18"/>
-                <w:szCs w:val="18"/>
-              </w:rPr>
-              <w:t xml:space="preserve">sin(x(3)) + </w:t>
+              <w:t xml:space="preserve">        u(1)*sin(x(3)) + </w:t>
             </w:r>
             <w:proofErr w:type="spellStart"/>
             <w:r>
@@ -29152,27 +28699,7 @@
                 <w:sz w:val="18"/>
                 <w:szCs w:val="18"/>
               </w:rPr>
-              <w:t xml:space="preserve">        (u(1)/</w:t>
-            </w:r>
-            <w:proofErr w:type="gramStart"/>
-            <w:r>
-              <w:rPr>
-                <w:rFonts w:ascii="Courier New" w:hAnsi="Courier New" w:cs="Courier New"/>
-                <w:color w:val="000000"/>
-                <w:sz w:val="18"/>
-                <w:szCs w:val="18"/>
-              </w:rPr>
-              <w:t>L)*</w:t>
-            </w:r>
-            <w:proofErr w:type="gramEnd"/>
-            <w:r>
-              <w:rPr>
-                <w:rFonts w:ascii="Courier New" w:hAnsi="Courier New" w:cs="Courier New"/>
-                <w:color w:val="000000"/>
-                <w:sz w:val="18"/>
-                <w:szCs w:val="18"/>
-              </w:rPr>
-              <w:t xml:space="preserve">(tan(u(2))) + </w:t>
+              <w:t xml:space="preserve">        (u(1)/L)*(tan(u(2))) + </w:t>
             </w:r>
             <w:proofErr w:type="spellStart"/>
             <w:r>
@@ -29213,27 +28740,7 @@
                 <w:sz w:val="18"/>
                 <w:szCs w:val="18"/>
               </w:rPr>
-              <w:t xml:space="preserve">        u(</w:t>
-            </w:r>
-            <w:proofErr w:type="gramStart"/>
-            <w:r>
-              <w:rPr>
-                <w:rFonts w:ascii="Courier New" w:hAnsi="Courier New" w:cs="Courier New"/>
-                <w:color w:val="000000"/>
-                <w:sz w:val="18"/>
-                <w:szCs w:val="18"/>
-              </w:rPr>
-              <w:t>3)*</w:t>
-            </w:r>
-            <w:proofErr w:type="gramEnd"/>
-            <w:r>
-              <w:rPr>
-                <w:rFonts w:ascii="Courier New" w:hAnsi="Courier New" w:cs="Courier New"/>
-                <w:color w:val="000000"/>
-                <w:sz w:val="18"/>
-                <w:szCs w:val="18"/>
-              </w:rPr>
-              <w:t xml:space="preserve">cos(x(6)) + </w:t>
+              <w:t xml:space="preserve">        u(3)*cos(x(6)) + </w:t>
             </w:r>
             <w:proofErr w:type="spellStart"/>
             <w:r>
@@ -29274,27 +28781,7 @@
                 <w:sz w:val="18"/>
                 <w:szCs w:val="18"/>
               </w:rPr>
-              <w:t xml:space="preserve">        u(</w:t>
-            </w:r>
-            <w:proofErr w:type="gramStart"/>
-            <w:r>
-              <w:rPr>
-                <w:rFonts w:ascii="Courier New" w:hAnsi="Courier New" w:cs="Courier New"/>
-                <w:color w:val="000000"/>
-                <w:sz w:val="18"/>
-                <w:szCs w:val="18"/>
-              </w:rPr>
-              <w:t>3)*</w:t>
-            </w:r>
-            <w:proofErr w:type="gramEnd"/>
-            <w:r>
-              <w:rPr>
-                <w:rFonts w:ascii="Courier New" w:hAnsi="Courier New" w:cs="Courier New"/>
-                <w:color w:val="000000"/>
-                <w:sz w:val="18"/>
-                <w:szCs w:val="18"/>
-              </w:rPr>
-              <w:t xml:space="preserve">sin(x(6)) + </w:t>
+              <w:t xml:space="preserve">        u(3)*sin(x(6)) + </w:t>
             </w:r>
             <w:proofErr w:type="spellStart"/>
             <w:r>
@@ -29335,27 +28822,7 @@
                 <w:sz w:val="18"/>
                 <w:szCs w:val="18"/>
               </w:rPr>
-              <w:t xml:space="preserve">        </w:t>
-            </w:r>
-            <w:proofErr w:type="gramStart"/>
-            <w:r>
-              <w:rPr>
-                <w:rFonts w:ascii="Courier New" w:hAnsi="Courier New" w:cs="Courier New"/>
-                <w:color w:val="000000"/>
-                <w:sz w:val="18"/>
-                <w:szCs w:val="18"/>
-              </w:rPr>
-              <w:t>u(</w:t>
-            </w:r>
-            <w:proofErr w:type="gramEnd"/>
-            <w:r>
-              <w:rPr>
-                <w:rFonts w:ascii="Courier New" w:hAnsi="Courier New" w:cs="Courier New"/>
-                <w:color w:val="000000"/>
-                <w:sz w:val="18"/>
-                <w:szCs w:val="18"/>
-              </w:rPr>
-              <w:t xml:space="preserve">4) + </w:t>
+              <w:t xml:space="preserve">        u(4) + </w:t>
             </w:r>
             <w:proofErr w:type="spellStart"/>
             <w:r>
@@ -29456,7 +28923,6 @@
               <w:t>(</w:t>
             </w:r>
             <w:proofErr w:type="spellStart"/>
-            <w:proofErr w:type="gramStart"/>
             <w:r>
               <w:rPr>
                 <w:rFonts w:ascii="Courier New" w:hAnsi="Courier New" w:cs="Courier New"/>
@@ -29467,7 +28933,6 @@
               <w:t>x,Mnoise</w:t>
             </w:r>
             <w:proofErr w:type="spellEnd"/>
-            <w:proofErr w:type="gramEnd"/>
             <w:r>
               <w:rPr>
                 <w:rFonts w:ascii="Courier New" w:hAnsi="Courier New" w:cs="Courier New"/>
@@ -29589,19 +29054,8 @@
                 <w:sz w:val="18"/>
                 <w:szCs w:val="18"/>
               </w:rPr>
-              <w:t xml:space="preserve">%   output: y - sensor </w:t>
-            </w:r>
-            <w:proofErr w:type="gramStart"/>
-            <w:r>
-              <w:rPr>
-                <w:rFonts w:ascii="Courier New" w:hAnsi="Courier New" w:cs="Courier New"/>
-                <w:color w:val="228B22"/>
-                <w:sz w:val="18"/>
-                <w:szCs w:val="18"/>
-              </w:rPr>
-              <w:t>readings;</w:t>
-            </w:r>
-            <w:proofErr w:type="gramEnd"/>
+              <w:t>%   output: y - sensor readings;</w:t>
+            </w:r>
           </w:p>
           <w:p>
             <w:pPr>
@@ -29754,20 +29208,9 @@
                 <w:sz w:val="18"/>
                 <w:szCs w:val="18"/>
               </w:rPr>
-              <w:t>xi_</w:t>
-            </w:r>
-            <w:proofErr w:type="gramStart"/>
-            <w:r>
-              <w:rPr>
-                <w:rFonts w:ascii="Courier New" w:hAnsi="Courier New" w:cs="Courier New"/>
-                <w:color w:val="228B22"/>
-                <w:sz w:val="18"/>
-                <w:szCs w:val="18"/>
-              </w:rPr>
-              <w:t>a</w:t>
+              <w:t>xi_a</w:t>
             </w:r>
             <w:proofErr w:type="spellEnd"/>
-            <w:proofErr w:type="gramEnd"/>
             <w:r>
               <w:rPr>
                 <w:rFonts w:ascii="Courier New" w:hAnsi="Courier New" w:cs="Courier New"/>
@@ -29886,20 +29329,9 @@
                 <w:sz w:val="18"/>
                 <w:szCs w:val="18"/>
               </w:rPr>
-              <w:t>xi_</w:t>
-            </w:r>
-            <w:proofErr w:type="gramStart"/>
-            <w:r>
-              <w:rPr>
-                <w:rFonts w:ascii="Courier New" w:hAnsi="Courier New" w:cs="Courier New"/>
-                <w:color w:val="228B22"/>
-                <w:sz w:val="18"/>
-                <w:szCs w:val="18"/>
-              </w:rPr>
-              <w:t>a</w:t>
+              <w:t>xi_a</w:t>
             </w:r>
             <w:proofErr w:type="spellEnd"/>
-            <w:proofErr w:type="gramEnd"/>
             <w:r>
               <w:rPr>
                 <w:rFonts w:ascii="Courier New" w:hAnsi="Courier New" w:cs="Courier New"/>
@@ -29968,27 +29400,7 @@
                 <w:sz w:val="18"/>
                 <w:szCs w:val="18"/>
               </w:rPr>
-              <w:t xml:space="preserve">% x = [1    2     3       4    5     6    </w:t>
-            </w:r>
-            <w:proofErr w:type="gramStart"/>
-            <w:r>
-              <w:rPr>
-                <w:rFonts w:ascii="Courier New" w:hAnsi="Courier New" w:cs="Courier New"/>
-                <w:color w:val="228B22"/>
-                <w:sz w:val="18"/>
-                <w:szCs w:val="18"/>
-              </w:rPr>
-              <w:t xml:space="preserve">  ]</w:t>
-            </w:r>
-            <w:proofErr w:type="gramEnd"/>
-            <w:r>
-              <w:rPr>
-                <w:rFonts w:ascii="Courier New" w:hAnsi="Courier New" w:cs="Courier New"/>
-                <w:color w:val="228B22"/>
-                <w:sz w:val="18"/>
-                <w:szCs w:val="18"/>
-              </w:rPr>
-              <w:t>';</w:t>
+              <w:t>% x = [1    2     3       4    5     6      ]';</w:t>
             </w:r>
           </w:p>
           <w:p>
@@ -30030,27 +29442,7 @@
                 <w:sz w:val="18"/>
                 <w:szCs w:val="18"/>
               </w:rPr>
-              <w:t>y = [atan2(x(5)-x(2</w:t>
-            </w:r>
-            <w:proofErr w:type="gramStart"/>
-            <w:r>
-              <w:rPr>
-                <w:rFonts w:ascii="Courier New" w:hAnsi="Courier New" w:cs="Courier New"/>
-                <w:color w:val="000000"/>
-                <w:sz w:val="18"/>
-                <w:szCs w:val="18"/>
-              </w:rPr>
-              <w:t>),x</w:t>
-            </w:r>
-            <w:proofErr w:type="gramEnd"/>
-            <w:r>
-              <w:rPr>
-                <w:rFonts w:ascii="Courier New" w:hAnsi="Courier New" w:cs="Courier New"/>
-                <w:color w:val="000000"/>
-                <w:sz w:val="18"/>
-                <w:szCs w:val="18"/>
-              </w:rPr>
-              <w:t>(4)-x(1)) - x(3);</w:t>
+              <w:t>y = [atan2(x(5)-x(2),x(4)-x(1)) - x(3);</w:t>
             </w:r>
           </w:p>
           <w:p>
@@ -30071,27 +29463,7 @@
                 <w:sz w:val="18"/>
                 <w:szCs w:val="18"/>
               </w:rPr>
-              <w:t xml:space="preserve">     sqrt((x(1)-</w:t>
-            </w:r>
-            <w:proofErr w:type="gramStart"/>
-            <w:r>
-              <w:rPr>
-                <w:rFonts w:ascii="Courier New" w:hAnsi="Courier New" w:cs="Courier New"/>
-                <w:color w:val="000000"/>
-                <w:sz w:val="18"/>
-                <w:szCs w:val="18"/>
-              </w:rPr>
-              <w:t>x(</w:t>
-            </w:r>
-            <w:proofErr w:type="gramEnd"/>
-            <w:r>
-              <w:rPr>
-                <w:rFonts w:ascii="Courier New" w:hAnsi="Courier New" w:cs="Courier New"/>
-                <w:color w:val="000000"/>
-                <w:sz w:val="18"/>
-                <w:szCs w:val="18"/>
-              </w:rPr>
-              <w:t>4))^2 + (x(2)-x(5))^2);</w:t>
+              <w:t xml:space="preserve">     sqrt((x(1)-x(4))^2 + (x(2)-x(5))^2);</w:t>
             </w:r>
           </w:p>
           <w:p>
@@ -30112,27 +29484,7 @@
                 <w:sz w:val="18"/>
                 <w:szCs w:val="18"/>
               </w:rPr>
-              <w:t xml:space="preserve">     atan2(-x(</w:t>
-            </w:r>
-            <w:proofErr w:type="gramStart"/>
-            <w:r>
-              <w:rPr>
-                <w:rFonts w:ascii="Courier New" w:hAnsi="Courier New" w:cs="Courier New"/>
-                <w:color w:val="000000"/>
-                <w:sz w:val="18"/>
-                <w:szCs w:val="18"/>
-              </w:rPr>
-              <w:t>5)+</w:t>
-            </w:r>
-            <w:proofErr w:type="gramEnd"/>
-            <w:r>
-              <w:rPr>
-                <w:rFonts w:ascii="Courier New" w:hAnsi="Courier New" w:cs="Courier New"/>
-                <w:color w:val="000000"/>
-                <w:sz w:val="18"/>
-                <w:szCs w:val="18"/>
-              </w:rPr>
-              <w:t>x(2),-x(4)+x(1)) - x(6);</w:t>
+              <w:t xml:space="preserve">     atan2(-x(5)+x(2),-x(4)+x(1)) - x(6);</w:t>
             </w:r>
           </w:p>
           <w:p>
@@ -30153,27 +29505,7 @@
                 <w:sz w:val="18"/>
                 <w:szCs w:val="18"/>
               </w:rPr>
-              <w:t xml:space="preserve">     </w:t>
-            </w:r>
-            <w:proofErr w:type="gramStart"/>
-            <w:r>
-              <w:rPr>
-                <w:rFonts w:ascii="Courier New" w:hAnsi="Courier New" w:cs="Courier New"/>
-                <w:color w:val="000000"/>
-                <w:sz w:val="18"/>
-                <w:szCs w:val="18"/>
-              </w:rPr>
-              <w:t>x(</w:t>
-            </w:r>
-            <w:proofErr w:type="gramEnd"/>
-            <w:r>
-              <w:rPr>
-                <w:rFonts w:ascii="Courier New" w:hAnsi="Courier New" w:cs="Courier New"/>
-                <w:color w:val="000000"/>
-                <w:sz w:val="18"/>
-                <w:szCs w:val="18"/>
-              </w:rPr>
-              <w:t>4);</w:t>
+              <w:t xml:space="preserve">     x(4);</w:t>
             </w:r>
           </w:p>
           <w:p>
@@ -30194,27 +29526,7 @@
                 <w:sz w:val="18"/>
                 <w:szCs w:val="18"/>
               </w:rPr>
-              <w:t xml:space="preserve">     </w:t>
-            </w:r>
-            <w:proofErr w:type="gramStart"/>
-            <w:r>
-              <w:rPr>
-                <w:rFonts w:ascii="Courier New" w:hAnsi="Courier New" w:cs="Courier New"/>
-                <w:color w:val="000000"/>
-                <w:sz w:val="18"/>
-                <w:szCs w:val="18"/>
-              </w:rPr>
-              <w:t>x(</w:t>
-            </w:r>
-            <w:proofErr w:type="gramEnd"/>
-            <w:r>
-              <w:rPr>
-                <w:rFonts w:ascii="Courier New" w:hAnsi="Courier New" w:cs="Courier New"/>
-                <w:color w:val="000000"/>
-                <w:sz w:val="18"/>
-                <w:szCs w:val="18"/>
-              </w:rPr>
-              <w:t>5)];</w:t>
+              <w:t xml:space="preserve">     x(5)];</w:t>
             </w:r>
           </w:p>
           <w:p>
@@ -30259,7 +29571,6 @@
               <w:t xml:space="preserve">y = y + </w:t>
             </w:r>
             <w:proofErr w:type="spellStart"/>
-            <w:proofErr w:type="gramStart"/>
             <w:r>
               <w:rPr>
                 <w:rFonts w:ascii="Courier New" w:hAnsi="Courier New" w:cs="Courier New"/>
@@ -30279,7 +29590,6 @@
               </w:rPr>
               <w:t>;</w:t>
             </w:r>
-            <w:proofErr w:type="gramEnd"/>
           </w:p>
           <w:p>
             <w:pPr>
@@ -30367,27 +29677,7 @@
                 <w:sz w:val="18"/>
                 <w:szCs w:val="18"/>
               </w:rPr>
-              <w:t>A_</w:t>
-            </w:r>
-            <w:proofErr w:type="gramStart"/>
-            <w:r>
-              <w:rPr>
-                <w:rFonts w:ascii="Courier New" w:hAnsi="Courier New" w:cs="Courier New"/>
-                <w:color w:val="000000"/>
-                <w:sz w:val="18"/>
-                <w:szCs w:val="18"/>
-              </w:rPr>
-              <w:t>t,B</w:t>
-            </w:r>
-            <w:proofErr w:type="gramEnd"/>
-            <w:r>
-              <w:rPr>
-                <w:rFonts w:ascii="Courier New" w:hAnsi="Courier New" w:cs="Courier New"/>
-                <w:color w:val="000000"/>
-                <w:sz w:val="18"/>
-                <w:szCs w:val="18"/>
-              </w:rPr>
-              <w:t>_t,C_t</w:t>
+              <w:t>A_t,B_t,C_t</w:t>
             </w:r>
             <w:proofErr w:type="spellEnd"/>
             <w:r>
@@ -30460,19 +29750,8 @@
                 <w:sz w:val="18"/>
                 <w:szCs w:val="18"/>
               </w:rPr>
-              <w:t xml:space="preserve">%   input: x - nominal state vector; u - nominal control </w:t>
-            </w:r>
-            <w:proofErr w:type="gramStart"/>
-            <w:r>
-              <w:rPr>
-                <w:rFonts w:ascii="Courier New" w:hAnsi="Courier New" w:cs="Courier New"/>
-                <w:color w:val="228B22"/>
-                <w:sz w:val="18"/>
-                <w:szCs w:val="18"/>
-              </w:rPr>
-              <w:t>input;</w:t>
-            </w:r>
-            <w:proofErr w:type="gramEnd"/>
+              <w:t>%   input: x - nominal state vector; u - nominal control input;</w:t>
+            </w:r>
           </w:p>
           <w:p>
             <w:pPr>
@@ -30716,19 +29995,8 @@
                 <w:sz w:val="18"/>
                 <w:szCs w:val="18"/>
               </w:rPr>
-              <w:t>]</w:t>
-            </w:r>
-            <w:proofErr w:type="gramStart"/>
-            <w:r>
-              <w:rPr>
-                <w:rFonts w:ascii="Courier New" w:hAnsi="Courier New" w:cs="Courier New"/>
-                <w:color w:val="228B22"/>
-                <w:sz w:val="18"/>
-                <w:szCs w:val="18"/>
-              </w:rPr>
-              <w:t>';</w:t>
-            </w:r>
-            <w:proofErr w:type="gramEnd"/>
+              <w:t>]';</w:t>
+            </w:r>
           </w:p>
           <w:p>
             <w:pPr>
@@ -30818,20 +30086,9 @@
                 <w:sz w:val="18"/>
                 <w:szCs w:val="18"/>
               </w:rPr>
-              <w:t>xi_</w:t>
-            </w:r>
-            <w:proofErr w:type="gramStart"/>
-            <w:r>
-              <w:rPr>
-                <w:rFonts w:ascii="Courier New" w:hAnsi="Courier New" w:cs="Courier New"/>
-                <w:color w:val="228B22"/>
-                <w:sz w:val="18"/>
-                <w:szCs w:val="18"/>
-              </w:rPr>
-              <w:t>a</w:t>
+              <w:t>xi_a</w:t>
             </w:r>
             <w:proofErr w:type="spellEnd"/>
-            <w:proofErr w:type="gramEnd"/>
             <w:r>
               <w:rPr>
                 <w:rFonts w:ascii="Courier New" w:hAnsi="Courier New" w:cs="Courier New"/>
@@ -30921,19 +30178,8 @@
                 <w:sz w:val="18"/>
                 <w:szCs w:val="18"/>
               </w:rPr>
-              <w:t xml:space="preserve">L = </w:t>
-            </w:r>
-            <w:proofErr w:type="gramStart"/>
-            <w:r>
-              <w:rPr>
-                <w:rFonts w:ascii="Courier New" w:hAnsi="Courier New" w:cs="Courier New"/>
-                <w:color w:val="000000"/>
-                <w:sz w:val="18"/>
-                <w:szCs w:val="18"/>
-              </w:rPr>
-              <w:t>0.5;</w:t>
-            </w:r>
-            <w:proofErr w:type="gramEnd"/>
+              <w:t>L = 0.5;</w:t>
+            </w:r>
           </w:p>
           <w:p>
             <w:pPr>
@@ -30985,27 +30231,7 @@
                 <w:sz w:val="18"/>
                 <w:szCs w:val="18"/>
               </w:rPr>
-              <w:t xml:space="preserve"> = [0 0 -u(</w:t>
-            </w:r>
-            <w:proofErr w:type="gramStart"/>
-            <w:r>
-              <w:rPr>
-                <w:rFonts w:ascii="Courier New" w:hAnsi="Courier New" w:cs="Courier New"/>
-                <w:color w:val="000000"/>
-                <w:sz w:val="18"/>
-                <w:szCs w:val="18"/>
-              </w:rPr>
-              <w:t>1)*</w:t>
-            </w:r>
-            <w:proofErr w:type="gramEnd"/>
-            <w:r>
-              <w:rPr>
-                <w:rFonts w:ascii="Courier New" w:hAnsi="Courier New" w:cs="Courier New"/>
-                <w:color w:val="000000"/>
-                <w:sz w:val="18"/>
-                <w:szCs w:val="18"/>
-              </w:rPr>
-              <w:t>sin(x(3)) 0 0 0;</w:t>
+              <w:t xml:space="preserve"> = [0 0 -u(1)*sin(x(3)) 0 0 0;</w:t>
             </w:r>
           </w:p>
           <w:p>
@@ -31026,27 +30252,7 @@
                 <w:sz w:val="18"/>
                 <w:szCs w:val="18"/>
               </w:rPr>
-              <w:t xml:space="preserve">       0 0 u(</w:t>
-            </w:r>
-            <w:proofErr w:type="gramStart"/>
-            <w:r>
-              <w:rPr>
-                <w:rFonts w:ascii="Courier New" w:hAnsi="Courier New" w:cs="Courier New"/>
-                <w:color w:val="000000"/>
-                <w:sz w:val="18"/>
-                <w:szCs w:val="18"/>
-              </w:rPr>
-              <w:t>1)*</w:t>
-            </w:r>
-            <w:proofErr w:type="gramEnd"/>
-            <w:r>
-              <w:rPr>
-                <w:rFonts w:ascii="Courier New" w:hAnsi="Courier New" w:cs="Courier New"/>
-                <w:color w:val="000000"/>
-                <w:sz w:val="18"/>
-                <w:szCs w:val="18"/>
-              </w:rPr>
-              <w:t>cos(x(3))  0 0 0;</w:t>
+              <w:t xml:space="preserve">       0 0 u(1)*cos(x(3))  0 0 0;</w:t>
             </w:r>
           </w:p>
           <w:p>
@@ -31067,19 +30273,8 @@
                 <w:sz w:val="18"/>
                 <w:szCs w:val="18"/>
               </w:rPr>
-              <w:t xml:space="preserve">       0 0 0               0 0 </w:t>
-            </w:r>
-            <w:proofErr w:type="gramStart"/>
-            <w:r>
-              <w:rPr>
-                <w:rFonts w:ascii="Courier New" w:hAnsi="Courier New" w:cs="Courier New"/>
-                <w:color w:val="000000"/>
-                <w:sz w:val="18"/>
-                <w:szCs w:val="18"/>
-              </w:rPr>
-              <w:t>0;</w:t>
-            </w:r>
-            <w:proofErr w:type="gramEnd"/>
+              <w:t xml:space="preserve">       0 0 0               0 0 0;</w:t>
+            </w:r>
           </w:p>
           <w:p>
             <w:pPr>
@@ -31099,27 +30294,7 @@
                 <w:sz w:val="18"/>
                 <w:szCs w:val="18"/>
               </w:rPr>
-              <w:t xml:space="preserve">       0 0 0               0 0 -u(</w:t>
-            </w:r>
-            <w:proofErr w:type="gramStart"/>
-            <w:r>
-              <w:rPr>
-                <w:rFonts w:ascii="Courier New" w:hAnsi="Courier New" w:cs="Courier New"/>
-                <w:color w:val="000000"/>
-                <w:sz w:val="18"/>
-                <w:szCs w:val="18"/>
-              </w:rPr>
-              <w:t>3)*</w:t>
-            </w:r>
-            <w:proofErr w:type="gramEnd"/>
-            <w:r>
-              <w:rPr>
-                <w:rFonts w:ascii="Courier New" w:hAnsi="Courier New" w:cs="Courier New"/>
-                <w:color w:val="000000"/>
-                <w:sz w:val="18"/>
-                <w:szCs w:val="18"/>
-              </w:rPr>
-              <w:t>sin(x(6));</w:t>
+              <w:t xml:space="preserve">       0 0 0               0 0 -u(3)*sin(x(6));</w:t>
             </w:r>
           </w:p>
           <w:p>
@@ -31140,27 +30315,7 @@
                 <w:sz w:val="18"/>
                 <w:szCs w:val="18"/>
               </w:rPr>
-              <w:t xml:space="preserve">       0 0 0               0 0 u(</w:t>
-            </w:r>
-            <w:proofErr w:type="gramStart"/>
-            <w:r>
-              <w:rPr>
-                <w:rFonts w:ascii="Courier New" w:hAnsi="Courier New" w:cs="Courier New"/>
-                <w:color w:val="000000"/>
-                <w:sz w:val="18"/>
-                <w:szCs w:val="18"/>
-              </w:rPr>
-              <w:t>3)*</w:t>
-            </w:r>
-            <w:proofErr w:type="gramEnd"/>
-            <w:r>
-              <w:rPr>
-                <w:rFonts w:ascii="Courier New" w:hAnsi="Courier New" w:cs="Courier New"/>
-                <w:color w:val="000000"/>
-                <w:sz w:val="18"/>
-                <w:szCs w:val="18"/>
-              </w:rPr>
-              <w:t>cos(x(6));</w:t>
+              <w:t xml:space="preserve">       0 0 0               0 0 u(3)*cos(x(6));</w:t>
             </w:r>
           </w:p>
           <w:p>
@@ -31181,19 +30336,8 @@
                 <w:sz w:val="18"/>
                 <w:szCs w:val="18"/>
               </w:rPr>
-              <w:t xml:space="preserve">       0 0 0               0 0 0</w:t>
-            </w:r>
-            <w:proofErr w:type="gramStart"/>
-            <w:r>
-              <w:rPr>
-                <w:rFonts w:ascii="Courier New" w:hAnsi="Courier New" w:cs="Courier New"/>
-                <w:color w:val="000000"/>
-                <w:sz w:val="18"/>
-                <w:szCs w:val="18"/>
-              </w:rPr>
-              <w:t>];</w:t>
-            </w:r>
-            <w:proofErr w:type="gramEnd"/>
+              <w:t xml:space="preserve">       0 0 0               0 0 0];</w:t>
+            </w:r>
           </w:p>
           <w:p>
             <w:pPr>
@@ -31266,27 +30410,7 @@
                 <w:sz w:val="18"/>
                 <w:szCs w:val="18"/>
               </w:rPr>
-              <w:t xml:space="preserve"> = [cos(</w:t>
-            </w:r>
-            <w:proofErr w:type="gramStart"/>
-            <w:r>
-              <w:rPr>
-                <w:rFonts w:ascii="Courier New" w:hAnsi="Courier New" w:cs="Courier New"/>
-                <w:color w:val="000000"/>
-                <w:sz w:val="18"/>
-                <w:szCs w:val="18"/>
-              </w:rPr>
-              <w:t>x(</w:t>
-            </w:r>
-            <w:proofErr w:type="gramEnd"/>
-            <w:r>
-              <w:rPr>
-                <w:rFonts w:ascii="Courier New" w:hAnsi="Courier New" w:cs="Courier New"/>
-                <w:color w:val="000000"/>
-                <w:sz w:val="18"/>
-                <w:szCs w:val="18"/>
-              </w:rPr>
-              <w:t>3))   0                    0         0;</w:t>
+              <w:t xml:space="preserve"> = [cos(x(3))   0                    0         0;</w:t>
             </w:r>
           </w:p>
           <w:p>
@@ -31307,27 +30431,7 @@
                 <w:sz w:val="18"/>
                 <w:szCs w:val="18"/>
               </w:rPr>
-              <w:t xml:space="preserve">       sin(</w:t>
-            </w:r>
-            <w:proofErr w:type="gramStart"/>
-            <w:r>
-              <w:rPr>
-                <w:rFonts w:ascii="Courier New" w:hAnsi="Courier New" w:cs="Courier New"/>
-                <w:color w:val="000000"/>
-                <w:sz w:val="18"/>
-                <w:szCs w:val="18"/>
-              </w:rPr>
-              <w:t>x(</w:t>
-            </w:r>
-            <w:proofErr w:type="gramEnd"/>
-            <w:r>
-              <w:rPr>
-                <w:rFonts w:ascii="Courier New" w:hAnsi="Courier New" w:cs="Courier New"/>
-                <w:color w:val="000000"/>
-                <w:sz w:val="18"/>
-                <w:szCs w:val="18"/>
-              </w:rPr>
-              <w:t>3))   0                    0         0;</w:t>
+              <w:t xml:space="preserve">       sin(x(3))   0                    0         0;</w:t>
             </w:r>
           </w:p>
           <w:p>
@@ -31348,27 +30452,7 @@
                 <w:sz w:val="18"/>
                 <w:szCs w:val="18"/>
               </w:rPr>
-              <w:t xml:space="preserve">       tan(</w:t>
-            </w:r>
-            <w:proofErr w:type="gramStart"/>
-            <w:r>
-              <w:rPr>
-                <w:rFonts w:ascii="Courier New" w:hAnsi="Courier New" w:cs="Courier New"/>
-                <w:color w:val="000000"/>
-                <w:sz w:val="18"/>
-                <w:szCs w:val="18"/>
-              </w:rPr>
-              <w:t>u(</w:t>
-            </w:r>
-            <w:proofErr w:type="gramEnd"/>
-            <w:r>
-              <w:rPr>
-                <w:rFonts w:ascii="Courier New" w:hAnsi="Courier New" w:cs="Courier New"/>
-                <w:color w:val="000000"/>
-                <w:sz w:val="18"/>
-                <w:szCs w:val="18"/>
-              </w:rPr>
-              <w:t>2))/L (u(1)/L)*sec(u(2))^2 0         0;</w:t>
+              <w:t xml:space="preserve">       tan(u(2))/L (u(1)/L)*sec(u(2))^2 0         0;</w:t>
             </w:r>
           </w:p>
           <w:p>
@@ -31389,27 +30473,7 @@
                 <w:sz w:val="18"/>
                 <w:szCs w:val="18"/>
               </w:rPr>
-              <w:t xml:space="preserve">       0           0                    cos(</w:t>
-            </w:r>
-            <w:proofErr w:type="gramStart"/>
-            <w:r>
-              <w:rPr>
-                <w:rFonts w:ascii="Courier New" w:hAnsi="Courier New" w:cs="Courier New"/>
-                <w:color w:val="000000"/>
-                <w:sz w:val="18"/>
-                <w:szCs w:val="18"/>
-              </w:rPr>
-              <w:t>x(</w:t>
-            </w:r>
-            <w:proofErr w:type="gramEnd"/>
-            <w:r>
-              <w:rPr>
-                <w:rFonts w:ascii="Courier New" w:hAnsi="Courier New" w:cs="Courier New"/>
-                <w:color w:val="000000"/>
-                <w:sz w:val="18"/>
-                <w:szCs w:val="18"/>
-              </w:rPr>
-              <w:t>6)) 0;</w:t>
+              <w:t xml:space="preserve">       0           0                    cos(x(6)) 0;</w:t>
             </w:r>
           </w:p>
           <w:p>
@@ -31430,27 +30494,7 @@
                 <w:sz w:val="18"/>
                 <w:szCs w:val="18"/>
               </w:rPr>
-              <w:t xml:space="preserve">       0           0                    sin(</w:t>
-            </w:r>
-            <w:proofErr w:type="gramStart"/>
-            <w:r>
-              <w:rPr>
-                <w:rFonts w:ascii="Courier New" w:hAnsi="Courier New" w:cs="Courier New"/>
-                <w:color w:val="000000"/>
-                <w:sz w:val="18"/>
-                <w:szCs w:val="18"/>
-              </w:rPr>
-              <w:t>x(</w:t>
-            </w:r>
-            <w:proofErr w:type="gramEnd"/>
-            <w:r>
-              <w:rPr>
-                <w:rFonts w:ascii="Courier New" w:hAnsi="Courier New" w:cs="Courier New"/>
-                <w:color w:val="000000"/>
-                <w:sz w:val="18"/>
-                <w:szCs w:val="18"/>
-              </w:rPr>
-              <w:t>6)) 0;</w:t>
+              <w:t xml:space="preserve">       0           0                    sin(x(6)) 0;</w:t>
             </w:r>
           </w:p>
           <w:p>
@@ -31471,19 +30515,8 @@
                 <w:sz w:val="18"/>
                 <w:szCs w:val="18"/>
               </w:rPr>
-              <w:t xml:space="preserve">       0           0                    0         1</w:t>
-            </w:r>
-            <w:proofErr w:type="gramStart"/>
-            <w:r>
-              <w:rPr>
-                <w:rFonts w:ascii="Courier New" w:hAnsi="Courier New" w:cs="Courier New"/>
-                <w:color w:val="000000"/>
-                <w:sz w:val="18"/>
-                <w:szCs w:val="18"/>
-              </w:rPr>
-              <w:t>];</w:t>
-            </w:r>
-            <w:proofErr w:type="gramEnd"/>
+              <w:t xml:space="preserve">       0           0                    0         1];</w:t>
+            </w:r>
           </w:p>
           <w:p>
             <w:pPr>
@@ -31594,20 +30627,9 @@
                 <w:sz w:val="18"/>
                 <w:szCs w:val="18"/>
               </w:rPr>
-              <w:t>xi_</w:t>
-            </w:r>
-            <w:proofErr w:type="gramStart"/>
-            <w:r>
-              <w:rPr>
-                <w:rFonts w:ascii="Courier New" w:hAnsi="Courier New" w:cs="Courier New"/>
-                <w:color w:val="228B22"/>
-                <w:sz w:val="18"/>
-                <w:szCs w:val="18"/>
-              </w:rPr>
-              <w:t>a</w:t>
+              <w:t>xi_a</w:t>
             </w:r>
             <w:proofErr w:type="spellEnd"/>
-            <w:proofErr w:type="gramEnd"/>
             <w:r>
               <w:rPr>
                 <w:rFonts w:ascii="Courier New" w:hAnsi="Courier New" w:cs="Courier New"/>
@@ -31697,27 +30719,7 @@
                 <w:sz w:val="18"/>
                 <w:szCs w:val="18"/>
               </w:rPr>
-              <w:t>C11 = (x(5)-x(2))/((x(5)-</w:t>
-            </w:r>
-            <w:proofErr w:type="gramStart"/>
-            <w:r>
-              <w:rPr>
-                <w:rFonts w:ascii="Courier New" w:hAnsi="Courier New" w:cs="Courier New"/>
-                <w:color w:val="000000"/>
-                <w:sz w:val="18"/>
-                <w:szCs w:val="18"/>
-              </w:rPr>
-              <w:t>x(</w:t>
-            </w:r>
-            <w:proofErr w:type="gramEnd"/>
-            <w:r>
-              <w:rPr>
-                <w:rFonts w:ascii="Courier New" w:hAnsi="Courier New" w:cs="Courier New"/>
-                <w:color w:val="000000"/>
-                <w:sz w:val="18"/>
-                <w:szCs w:val="18"/>
-              </w:rPr>
-              <w:t>2))^2 + (x(4)-x(1))^2);</w:t>
+              <w:t>C11 = (x(5)-x(2))/((x(5)-x(2))^2 + (x(4)-x(1))^2);</w:t>
             </w:r>
           </w:p>
           <w:p>
@@ -31738,27 +30740,7 @@
                 <w:sz w:val="18"/>
                 <w:szCs w:val="18"/>
               </w:rPr>
-              <w:t>C12 = -(x(4)-x(1))/((x(5)-</w:t>
-            </w:r>
-            <w:proofErr w:type="gramStart"/>
-            <w:r>
-              <w:rPr>
-                <w:rFonts w:ascii="Courier New" w:hAnsi="Courier New" w:cs="Courier New"/>
-                <w:color w:val="000000"/>
-                <w:sz w:val="18"/>
-                <w:szCs w:val="18"/>
-              </w:rPr>
-              <w:t>x(</w:t>
-            </w:r>
-            <w:proofErr w:type="gramEnd"/>
-            <w:r>
-              <w:rPr>
-                <w:rFonts w:ascii="Courier New" w:hAnsi="Courier New" w:cs="Courier New"/>
-                <w:color w:val="000000"/>
-                <w:sz w:val="18"/>
-                <w:szCs w:val="18"/>
-              </w:rPr>
-              <w:t>2))^2 + (x(4)-x(1))^2);</w:t>
+              <w:t>C12 = -(x(4)-x(1))/((x(5)-x(2))^2 + (x(4)-x(1))^2);</w:t>
             </w:r>
           </w:p>
           <w:p>
@@ -31779,19 +30761,8 @@
                 <w:sz w:val="18"/>
                 <w:szCs w:val="18"/>
               </w:rPr>
-              <w:t xml:space="preserve">C13 = </w:t>
-            </w:r>
-            <w:proofErr w:type="gramStart"/>
-            <w:r>
-              <w:rPr>
-                <w:rFonts w:ascii="Courier New" w:hAnsi="Courier New" w:cs="Courier New"/>
-                <w:color w:val="000000"/>
-                <w:sz w:val="18"/>
-                <w:szCs w:val="18"/>
-              </w:rPr>
-              <w:t>-1;</w:t>
-            </w:r>
-            <w:proofErr w:type="gramEnd"/>
+              <w:t>C13 = -1;</w:t>
+            </w:r>
           </w:p>
           <w:p>
             <w:pPr>
@@ -31811,27 +30782,7 @@
                 <w:sz w:val="18"/>
                 <w:szCs w:val="18"/>
               </w:rPr>
-              <w:t>C14 = -(x(5)-x(2))/((x(5)-</w:t>
-            </w:r>
-            <w:proofErr w:type="gramStart"/>
-            <w:r>
-              <w:rPr>
-                <w:rFonts w:ascii="Courier New" w:hAnsi="Courier New" w:cs="Courier New"/>
-                <w:color w:val="000000"/>
-                <w:sz w:val="18"/>
-                <w:szCs w:val="18"/>
-              </w:rPr>
-              <w:t>x(</w:t>
-            </w:r>
-            <w:proofErr w:type="gramEnd"/>
-            <w:r>
-              <w:rPr>
-                <w:rFonts w:ascii="Courier New" w:hAnsi="Courier New" w:cs="Courier New"/>
-                <w:color w:val="000000"/>
-                <w:sz w:val="18"/>
-                <w:szCs w:val="18"/>
-              </w:rPr>
-              <w:t>2))^2 + (x(4)-x(1))^2);</w:t>
+              <w:t>C14 = -(x(5)-x(2))/((x(5)-x(2))^2 + (x(4)-x(1))^2);</w:t>
             </w:r>
           </w:p>
           <w:p>
@@ -31852,27 +30803,7 @@
                 <w:sz w:val="18"/>
                 <w:szCs w:val="18"/>
               </w:rPr>
-              <w:t>C15 = (x(4)-x(1))/((x(5)-</w:t>
-            </w:r>
-            <w:proofErr w:type="gramStart"/>
-            <w:r>
-              <w:rPr>
-                <w:rFonts w:ascii="Courier New" w:hAnsi="Courier New" w:cs="Courier New"/>
-                <w:color w:val="000000"/>
-                <w:sz w:val="18"/>
-                <w:szCs w:val="18"/>
-              </w:rPr>
-              <w:t>x(</w:t>
-            </w:r>
-            <w:proofErr w:type="gramEnd"/>
-            <w:r>
-              <w:rPr>
-                <w:rFonts w:ascii="Courier New" w:hAnsi="Courier New" w:cs="Courier New"/>
-                <w:color w:val="000000"/>
-                <w:sz w:val="18"/>
-                <w:szCs w:val="18"/>
-              </w:rPr>
-              <w:t>2))^2 + (x(4)-x(1))^2);</w:t>
+              <w:t>C15 = (x(4)-x(1))/((x(5)-x(2))^2 + (x(4)-x(1))^2);</w:t>
             </w:r>
           </w:p>
           <w:p>
@@ -31893,27 +30824,7 @@
                 <w:sz w:val="18"/>
                 <w:szCs w:val="18"/>
               </w:rPr>
-              <w:t>C21 = (x(1)-x(4</w:t>
-            </w:r>
-            <w:proofErr w:type="gramStart"/>
-            <w:r>
-              <w:rPr>
-                <w:rFonts w:ascii="Courier New" w:hAnsi="Courier New" w:cs="Courier New"/>
-                <w:color w:val="000000"/>
-                <w:sz w:val="18"/>
-                <w:szCs w:val="18"/>
-              </w:rPr>
-              <w:t>))*</w:t>
-            </w:r>
-            <w:proofErr w:type="gramEnd"/>
-            <w:r>
-              <w:rPr>
-                <w:rFonts w:ascii="Courier New" w:hAnsi="Courier New" w:cs="Courier New"/>
-                <w:color w:val="000000"/>
-                <w:sz w:val="18"/>
-                <w:szCs w:val="18"/>
-              </w:rPr>
-              <w:t>((x(1)-x(4))^2 + (x(2)-x(5))^2)^-0.5;</w:t>
+              <w:t>C21 = (x(1)-x(4))*((x(1)-x(4))^2 + (x(2)-x(5))^2)^-0.5;</w:t>
             </w:r>
           </w:p>
           <w:p>
@@ -31934,27 +30845,7 @@
                 <w:sz w:val="18"/>
                 <w:szCs w:val="18"/>
               </w:rPr>
-              <w:t>C22 = (x(2)-x(5</w:t>
-            </w:r>
-            <w:proofErr w:type="gramStart"/>
-            <w:r>
-              <w:rPr>
-                <w:rFonts w:ascii="Courier New" w:hAnsi="Courier New" w:cs="Courier New"/>
-                <w:color w:val="000000"/>
-                <w:sz w:val="18"/>
-                <w:szCs w:val="18"/>
-              </w:rPr>
-              <w:t>))*</w:t>
-            </w:r>
-            <w:proofErr w:type="gramEnd"/>
-            <w:r>
-              <w:rPr>
-                <w:rFonts w:ascii="Courier New" w:hAnsi="Courier New" w:cs="Courier New"/>
-                <w:color w:val="000000"/>
-                <w:sz w:val="18"/>
-                <w:szCs w:val="18"/>
-              </w:rPr>
-              <w:t>((x(1)-x(4))^2 + (x(2)-x(5))^2)^-0.5;</w:t>
+              <w:t>C22 = (x(2)-x(5))*((x(1)-x(4))^2 + (x(2)-x(5))^2)^-0.5;</w:t>
             </w:r>
           </w:p>
           <w:p>
@@ -31975,27 +30866,7 @@
                 <w:sz w:val="18"/>
                 <w:szCs w:val="18"/>
               </w:rPr>
-              <w:t>C24 = -(x(1)-x(4</w:t>
-            </w:r>
-            <w:proofErr w:type="gramStart"/>
-            <w:r>
-              <w:rPr>
-                <w:rFonts w:ascii="Courier New" w:hAnsi="Courier New" w:cs="Courier New"/>
-                <w:color w:val="000000"/>
-                <w:sz w:val="18"/>
-                <w:szCs w:val="18"/>
-              </w:rPr>
-              <w:t>))*</w:t>
-            </w:r>
-            <w:proofErr w:type="gramEnd"/>
-            <w:r>
-              <w:rPr>
-                <w:rFonts w:ascii="Courier New" w:hAnsi="Courier New" w:cs="Courier New"/>
-                <w:color w:val="000000"/>
-                <w:sz w:val="18"/>
-                <w:szCs w:val="18"/>
-              </w:rPr>
-              <w:t>((x(1)-x(4))^2 + (x(2)-x(5))^2)^-0.5;</w:t>
+              <w:t>C24 = -(x(1)-x(4))*((x(1)-x(4))^2 + (x(2)-x(5))^2)^-0.5;</w:t>
             </w:r>
           </w:p>
           <w:p>
@@ -32016,27 +30887,7 @@
                 <w:sz w:val="18"/>
                 <w:szCs w:val="18"/>
               </w:rPr>
-              <w:t>C25 = -(x(2)-x(5</w:t>
-            </w:r>
-            <w:proofErr w:type="gramStart"/>
-            <w:r>
-              <w:rPr>
-                <w:rFonts w:ascii="Courier New" w:hAnsi="Courier New" w:cs="Courier New"/>
-                <w:color w:val="000000"/>
-                <w:sz w:val="18"/>
-                <w:szCs w:val="18"/>
-              </w:rPr>
-              <w:t>))*</w:t>
-            </w:r>
-            <w:proofErr w:type="gramEnd"/>
-            <w:r>
-              <w:rPr>
-                <w:rFonts w:ascii="Courier New" w:hAnsi="Courier New" w:cs="Courier New"/>
-                <w:color w:val="000000"/>
-                <w:sz w:val="18"/>
-                <w:szCs w:val="18"/>
-              </w:rPr>
-              <w:t>((x(1)-x(4))^2 + (x(2)-x(5))^2)^-0.5;</w:t>
+              <w:t>C25 = -(x(2)-x(5))*((x(1)-x(4))^2 + (x(2)-x(5))^2)^-0.5;</w:t>
             </w:r>
           </w:p>
           <w:p>
@@ -32057,27 +30908,7 @@
                 <w:sz w:val="18"/>
                 <w:szCs w:val="18"/>
               </w:rPr>
-              <w:t>C31 = -(x(2)-x(5))/((x(2)-</w:t>
-            </w:r>
-            <w:proofErr w:type="gramStart"/>
-            <w:r>
-              <w:rPr>
-                <w:rFonts w:ascii="Courier New" w:hAnsi="Courier New" w:cs="Courier New"/>
-                <w:color w:val="000000"/>
-                <w:sz w:val="18"/>
-                <w:szCs w:val="18"/>
-              </w:rPr>
-              <w:t>x(</w:t>
-            </w:r>
-            <w:proofErr w:type="gramEnd"/>
-            <w:r>
-              <w:rPr>
-                <w:rFonts w:ascii="Courier New" w:hAnsi="Courier New" w:cs="Courier New"/>
-                <w:color w:val="000000"/>
-                <w:sz w:val="18"/>
-                <w:szCs w:val="18"/>
-              </w:rPr>
-              <w:t>5))^2 + (x(1)-x(4))^2);</w:t>
+              <w:t>C31 = -(x(2)-x(5))/((x(2)-x(5))^2 + (x(1)-x(4))^2);</w:t>
             </w:r>
           </w:p>
           <w:p>
@@ -32098,27 +30929,7 @@
                 <w:sz w:val="18"/>
                 <w:szCs w:val="18"/>
               </w:rPr>
-              <w:t>C32 = (x(1)-x(4))/((x(2)-</w:t>
-            </w:r>
-            <w:proofErr w:type="gramStart"/>
-            <w:r>
-              <w:rPr>
-                <w:rFonts w:ascii="Courier New" w:hAnsi="Courier New" w:cs="Courier New"/>
-                <w:color w:val="000000"/>
-                <w:sz w:val="18"/>
-                <w:szCs w:val="18"/>
-              </w:rPr>
-              <w:t>x(</w:t>
-            </w:r>
-            <w:proofErr w:type="gramEnd"/>
-            <w:r>
-              <w:rPr>
-                <w:rFonts w:ascii="Courier New" w:hAnsi="Courier New" w:cs="Courier New"/>
-                <w:color w:val="000000"/>
-                <w:sz w:val="18"/>
-                <w:szCs w:val="18"/>
-              </w:rPr>
-              <w:t>5))^2 + (x(1)-x(4))^2);</w:t>
+              <w:t>C32 = (x(1)-x(4))/((x(2)-x(5))^2 + (x(1)-x(4))^2);</w:t>
             </w:r>
           </w:p>
           <w:p>
@@ -32139,27 +30950,7 @@
                 <w:sz w:val="18"/>
                 <w:szCs w:val="18"/>
               </w:rPr>
-              <w:t>C34 = (x(2)-x(5))/((x(2)-</w:t>
-            </w:r>
-            <w:proofErr w:type="gramStart"/>
-            <w:r>
-              <w:rPr>
-                <w:rFonts w:ascii="Courier New" w:hAnsi="Courier New" w:cs="Courier New"/>
-                <w:color w:val="000000"/>
-                <w:sz w:val="18"/>
-                <w:szCs w:val="18"/>
-              </w:rPr>
-              <w:t>x(</w:t>
-            </w:r>
-            <w:proofErr w:type="gramEnd"/>
-            <w:r>
-              <w:rPr>
-                <w:rFonts w:ascii="Courier New" w:hAnsi="Courier New" w:cs="Courier New"/>
-                <w:color w:val="000000"/>
-                <w:sz w:val="18"/>
-                <w:szCs w:val="18"/>
-              </w:rPr>
-              <w:t>5))^2 + (x(1)-x(4))^2);</w:t>
+              <w:t>C34 = (x(2)-x(5))/((x(2)-x(5))^2 + (x(1)-x(4))^2);</w:t>
             </w:r>
           </w:p>
           <w:p>
@@ -32180,27 +30971,7 @@
                 <w:sz w:val="18"/>
                 <w:szCs w:val="18"/>
               </w:rPr>
-              <w:t>C35 = -(x(1)-x(4))/((x(2)-</w:t>
-            </w:r>
-            <w:proofErr w:type="gramStart"/>
-            <w:r>
-              <w:rPr>
-                <w:rFonts w:ascii="Courier New" w:hAnsi="Courier New" w:cs="Courier New"/>
-                <w:color w:val="000000"/>
-                <w:sz w:val="18"/>
-                <w:szCs w:val="18"/>
-              </w:rPr>
-              <w:t>x(</w:t>
-            </w:r>
-            <w:proofErr w:type="gramEnd"/>
-            <w:r>
-              <w:rPr>
-                <w:rFonts w:ascii="Courier New" w:hAnsi="Courier New" w:cs="Courier New"/>
-                <w:color w:val="000000"/>
-                <w:sz w:val="18"/>
-                <w:szCs w:val="18"/>
-              </w:rPr>
-              <w:t>5))^2 + (x(1)-x(4))^2);</w:t>
+              <w:t>C35 = -(x(1)-x(4))/((x(2)-x(5))^2 + (x(1)-x(4))^2);</w:t>
             </w:r>
           </w:p>
           <w:p>
@@ -32221,19 +30992,8 @@
                 <w:sz w:val="18"/>
                 <w:szCs w:val="18"/>
               </w:rPr>
-              <w:t xml:space="preserve">C36 = </w:t>
-            </w:r>
-            <w:proofErr w:type="gramStart"/>
-            <w:r>
-              <w:rPr>
-                <w:rFonts w:ascii="Courier New" w:hAnsi="Courier New" w:cs="Courier New"/>
-                <w:color w:val="000000"/>
-                <w:sz w:val="18"/>
-                <w:szCs w:val="18"/>
-              </w:rPr>
-              <w:t>-1;</w:t>
-            </w:r>
-            <w:proofErr w:type="gramEnd"/>
+              <w:t>C36 = -1;</w:t>
+            </w:r>
           </w:p>
           <w:p>
             <w:pPr>
@@ -32254,19 +31014,8 @@
                 <w:szCs w:val="18"/>
               </w:rPr>
               <w:lastRenderedPageBreak/>
-              <w:t xml:space="preserve">C44 = </w:t>
-            </w:r>
-            <w:proofErr w:type="gramStart"/>
-            <w:r>
-              <w:rPr>
-                <w:rFonts w:ascii="Courier New" w:hAnsi="Courier New" w:cs="Courier New"/>
-                <w:color w:val="000000"/>
-                <w:sz w:val="18"/>
-                <w:szCs w:val="18"/>
-              </w:rPr>
-              <w:t>1;</w:t>
-            </w:r>
-            <w:proofErr w:type="gramEnd"/>
+              <w:t>C44 = 1;</w:t>
+            </w:r>
           </w:p>
           <w:p>
             <w:pPr>
@@ -32286,19 +31035,8 @@
                 <w:sz w:val="18"/>
                 <w:szCs w:val="18"/>
               </w:rPr>
-              <w:t xml:space="preserve">C55 = </w:t>
-            </w:r>
-            <w:proofErr w:type="gramStart"/>
-            <w:r>
-              <w:rPr>
-                <w:rFonts w:ascii="Courier New" w:hAnsi="Courier New" w:cs="Courier New"/>
-                <w:color w:val="000000"/>
-                <w:sz w:val="18"/>
-                <w:szCs w:val="18"/>
-              </w:rPr>
-              <w:t>1;</w:t>
-            </w:r>
-            <w:proofErr w:type="gramEnd"/>
+              <w:t>C55 = 1;</w:t>
+            </w:r>
           </w:p>
           <w:p>
             <w:pPr>
@@ -32350,19 +31088,8 @@
                 <w:sz w:val="18"/>
                 <w:szCs w:val="18"/>
               </w:rPr>
-              <w:t xml:space="preserve"> = [C11 C12 C13 C14 C15 </w:t>
-            </w:r>
-            <w:proofErr w:type="gramStart"/>
-            <w:r>
-              <w:rPr>
-                <w:rFonts w:ascii="Courier New" w:hAnsi="Courier New" w:cs="Courier New"/>
-                <w:color w:val="000000"/>
-                <w:sz w:val="18"/>
-                <w:szCs w:val="18"/>
-              </w:rPr>
-              <w:t>0;</w:t>
-            </w:r>
-            <w:proofErr w:type="gramEnd"/>
+              <w:t xml:space="preserve"> = [C11 C12 C13 C14 C15 0;</w:t>
+            </w:r>
           </w:p>
           <w:p>
             <w:pPr>
@@ -32382,19 +31109,8 @@
                 <w:sz w:val="18"/>
                 <w:szCs w:val="18"/>
               </w:rPr>
-              <w:t xml:space="preserve">       C21 C22 0   C24 C25 </w:t>
-            </w:r>
-            <w:proofErr w:type="gramStart"/>
-            <w:r>
-              <w:rPr>
-                <w:rFonts w:ascii="Courier New" w:hAnsi="Courier New" w:cs="Courier New"/>
-                <w:color w:val="000000"/>
-                <w:sz w:val="18"/>
-                <w:szCs w:val="18"/>
-              </w:rPr>
-              <w:t>0;</w:t>
-            </w:r>
-            <w:proofErr w:type="gramEnd"/>
+              <w:t xml:space="preserve">       C21 C22 0   C24 C25 0;</w:t>
+            </w:r>
           </w:p>
           <w:p>
             <w:pPr>
@@ -32414,19 +31130,8 @@
                 <w:sz w:val="18"/>
                 <w:szCs w:val="18"/>
               </w:rPr>
-              <w:t xml:space="preserve">       C31 C32 0   C34 C35 </w:t>
-            </w:r>
-            <w:proofErr w:type="gramStart"/>
-            <w:r>
-              <w:rPr>
-                <w:rFonts w:ascii="Courier New" w:hAnsi="Courier New" w:cs="Courier New"/>
-                <w:color w:val="000000"/>
-                <w:sz w:val="18"/>
-                <w:szCs w:val="18"/>
-              </w:rPr>
-              <w:t>C36;</w:t>
-            </w:r>
-            <w:proofErr w:type="gramEnd"/>
+              <w:t xml:space="preserve">       C31 C32 0   C34 C35 C36;</w:t>
+            </w:r>
           </w:p>
           <w:p>
             <w:pPr>
@@ -32446,19 +31151,8 @@
                 <w:sz w:val="18"/>
                 <w:szCs w:val="18"/>
               </w:rPr>
-              <w:t xml:space="preserve">       0   0   0   C44 0   </w:t>
-            </w:r>
-            <w:proofErr w:type="gramStart"/>
-            <w:r>
-              <w:rPr>
-                <w:rFonts w:ascii="Courier New" w:hAnsi="Courier New" w:cs="Courier New"/>
-                <w:color w:val="000000"/>
-                <w:sz w:val="18"/>
-                <w:szCs w:val="18"/>
-              </w:rPr>
-              <w:t>0;</w:t>
-            </w:r>
-            <w:proofErr w:type="gramEnd"/>
+              <w:t xml:space="preserve">       0   0   0   C44 0   0;</w:t>
+            </w:r>
           </w:p>
           <w:p>
             <w:pPr>
@@ -32478,19 +31172,8 @@
                 <w:sz w:val="18"/>
                 <w:szCs w:val="18"/>
               </w:rPr>
-              <w:t xml:space="preserve">       0   0   0   0   C55 0</w:t>
-            </w:r>
-            <w:proofErr w:type="gramStart"/>
-            <w:r>
-              <w:rPr>
-                <w:rFonts w:ascii="Courier New" w:hAnsi="Courier New" w:cs="Courier New"/>
-                <w:color w:val="000000"/>
-                <w:sz w:val="18"/>
-                <w:szCs w:val="18"/>
-              </w:rPr>
-              <w:t>];</w:t>
-            </w:r>
-            <w:proofErr w:type="gramEnd"/>
+              <w:t xml:space="preserve">       0   0   0   0   C55 0];</w:t>
+            </w:r>
           </w:p>
           <w:p>
             <w:pPr>
@@ -32741,19 +31424,8 @@
                 <w:sz w:val="18"/>
                 <w:szCs w:val="18"/>
               </w:rPr>
-              <w:t xml:space="preserve"> - nominal state </w:t>
-            </w:r>
-            <w:proofErr w:type="gramStart"/>
-            <w:r>
-              <w:rPr>
-                <w:rFonts w:ascii="Courier New" w:hAnsi="Courier New" w:cs="Courier New"/>
-                <w:color w:val="228B22"/>
-                <w:sz w:val="18"/>
-                <w:szCs w:val="18"/>
-              </w:rPr>
-              <w:t>trajectory;</w:t>
-            </w:r>
-            <w:proofErr w:type="gramEnd"/>
+              <w:t xml:space="preserve"> - nominal state trajectory;</w:t>
+            </w:r>
           </w:p>
           <w:p>
             <w:pPr>
@@ -32854,19 +31526,8 @@
                 <w:sz w:val="18"/>
                 <w:szCs w:val="18"/>
               </w:rPr>
-              <w:t xml:space="preserve"> = nominal control </w:t>
-            </w:r>
-            <w:proofErr w:type="gramStart"/>
-            <w:r>
-              <w:rPr>
-                <w:rFonts w:ascii="Courier New" w:hAnsi="Courier New" w:cs="Courier New"/>
-                <w:color w:val="228B22"/>
-                <w:sz w:val="18"/>
-                <w:szCs w:val="18"/>
-              </w:rPr>
-              <w:t>input;</w:t>
-            </w:r>
-            <w:proofErr w:type="gramEnd"/>
+              <w:t xml:space="preserve"> = nominal control input;</w:t>
+            </w:r>
           </w:p>
           <w:p>
             <w:pPr>
@@ -33151,19 +31812,8 @@
                 <w:sz w:val="18"/>
                 <w:szCs w:val="18"/>
               </w:rPr>
-              <w:t>]</w:t>
-            </w:r>
-            <w:proofErr w:type="gramStart"/>
-            <w:r>
-              <w:rPr>
-                <w:rFonts w:ascii="Courier New" w:hAnsi="Courier New" w:cs="Courier New"/>
-                <w:color w:val="228B22"/>
-                <w:sz w:val="18"/>
-                <w:szCs w:val="18"/>
-              </w:rPr>
-              <w:t>';</w:t>
-            </w:r>
-            <w:proofErr w:type="gramEnd"/>
+              <w:t>]';</w:t>
+            </w:r>
           </w:p>
           <w:p>
             <w:pPr>
@@ -33253,20 +31903,9 @@
                 <w:sz w:val="18"/>
                 <w:szCs w:val="18"/>
               </w:rPr>
-              <w:t>xi_</w:t>
-            </w:r>
-            <w:proofErr w:type="gramStart"/>
-            <w:r>
-              <w:rPr>
-                <w:rFonts w:ascii="Courier New" w:hAnsi="Courier New" w:cs="Courier New"/>
-                <w:color w:val="228B22"/>
-                <w:sz w:val="18"/>
-                <w:szCs w:val="18"/>
-              </w:rPr>
-              <w:t>a</w:t>
+              <w:t>xi_a</w:t>
             </w:r>
             <w:proofErr w:type="spellEnd"/>
-            <w:proofErr w:type="gramEnd"/>
             <w:r>
               <w:rPr>
                 <w:rFonts w:ascii="Courier New" w:hAnsi="Courier New" w:cs="Courier New"/>
@@ -33345,20 +31984,9 @@
                 <w:sz w:val="18"/>
                 <w:szCs w:val="18"/>
               </w:rPr>
-              <w:t>w_</w:t>
-            </w:r>
-            <w:proofErr w:type="gramStart"/>
-            <w:r>
-              <w:rPr>
-                <w:rFonts w:ascii="Courier New" w:hAnsi="Courier New" w:cs="Courier New"/>
-                <w:color w:val="228B22"/>
-                <w:sz w:val="18"/>
-                <w:szCs w:val="18"/>
-              </w:rPr>
-              <w:t>x,g</w:t>
+              <w:t>w_x,g</w:t>
             </w:r>
             <w:proofErr w:type="spellEnd"/>
-            <w:proofErr w:type="gramEnd"/>
             <w:r>
               <w:rPr>
                 <w:rFonts w:ascii="Courier New" w:hAnsi="Courier New" w:cs="Courier New"/>
@@ -33529,9 +32157,9 @@
                 <w:sz w:val="18"/>
                 <w:szCs w:val="18"/>
               </w:rPr>
-              <w:t>x_</w:t>
-            </w:r>
-            <w:proofErr w:type="gramStart"/>
+              <w:t>x_NL</w:t>
+            </w:r>
+            <w:proofErr w:type="spellEnd"/>
             <w:r>
               <w:rPr>
                 <w:rFonts w:ascii="Courier New" w:hAnsi="Courier New" w:cs="Courier New"/>
@@ -33539,27 +32167,7 @@
                 <w:sz w:val="18"/>
                 <w:szCs w:val="18"/>
               </w:rPr>
-              <w:t>NL</w:t>
-            </w:r>
-            <w:proofErr w:type="spellEnd"/>
-            <w:r>
-              <w:rPr>
-                <w:rFonts w:ascii="Courier New" w:hAnsi="Courier New" w:cs="Courier New"/>
-                <w:color w:val="000000"/>
-                <w:sz w:val="18"/>
-                <w:szCs w:val="18"/>
-              </w:rPr>
-              <w:t>(</w:t>
-            </w:r>
-            <w:proofErr w:type="gramEnd"/>
-            <w:r>
-              <w:rPr>
-                <w:rFonts w:ascii="Courier New" w:hAnsi="Courier New" w:cs="Courier New"/>
-                <w:color w:val="000000"/>
-                <w:sz w:val="18"/>
-                <w:szCs w:val="18"/>
-              </w:rPr>
-              <w:t xml:space="preserve">1,:); </w:t>
+              <w:t xml:space="preserve">(1,:); </w:t>
             </w:r>
             <w:proofErr w:type="spellStart"/>
             <w:r>
@@ -33603,7 +32211,6 @@
               <w:t xml:space="preserve">             </w:t>
             </w:r>
             <w:proofErr w:type="spellStart"/>
-            <w:proofErr w:type="gramStart"/>
             <w:r>
               <w:rPr>
                 <w:rFonts w:ascii="Courier New" w:hAnsi="Courier New" w:cs="Courier New"/>
@@ -33624,7 +32231,6 @@
               <w:t>(</w:t>
             </w:r>
             <w:proofErr w:type="spellStart"/>
-            <w:proofErr w:type="gramEnd"/>
             <w:r>
               <w:rPr>
                 <w:rFonts w:ascii="Courier New" w:hAnsi="Courier New" w:cs="Courier New"/>
@@ -33693,9 +32299,9 @@
                 <w:sz w:val="18"/>
                 <w:szCs w:val="18"/>
               </w:rPr>
-              <w:t>x_</w:t>
-            </w:r>
-            <w:proofErr w:type="gramStart"/>
+              <w:t>x_NL</w:t>
+            </w:r>
+            <w:proofErr w:type="spellEnd"/>
             <w:r>
               <w:rPr>
                 <w:rFonts w:ascii="Courier New" w:hAnsi="Courier New" w:cs="Courier New"/>
@@ -33703,27 +32309,7 @@
                 <w:sz w:val="18"/>
                 <w:szCs w:val="18"/>
               </w:rPr>
-              <w:t>NL</w:t>
-            </w:r>
-            <w:proofErr w:type="spellEnd"/>
-            <w:r>
-              <w:rPr>
-                <w:rFonts w:ascii="Courier New" w:hAnsi="Courier New" w:cs="Courier New"/>
-                <w:color w:val="000000"/>
-                <w:sz w:val="18"/>
-                <w:szCs w:val="18"/>
-              </w:rPr>
-              <w:t>(</w:t>
-            </w:r>
-            <w:proofErr w:type="gramEnd"/>
-            <w:r>
-              <w:rPr>
-                <w:rFonts w:ascii="Courier New" w:hAnsi="Courier New" w:cs="Courier New"/>
-                <w:color w:val="000000"/>
-                <w:sz w:val="18"/>
-                <w:szCs w:val="18"/>
-              </w:rPr>
-              <w:t xml:space="preserve">5,:); </w:t>
+              <w:t xml:space="preserve">(5,:); </w:t>
             </w:r>
             <w:proofErr w:type="spellStart"/>
             <w:r>
@@ -33805,9 +32391,9 @@
                 <w:sz w:val="18"/>
                 <w:szCs w:val="18"/>
               </w:rPr>
-              <w:t>y_</w:t>
-            </w:r>
-            <w:proofErr w:type="gramStart"/>
+              <w:t>y_NL</w:t>
+            </w:r>
+            <w:proofErr w:type="spellEnd"/>
             <w:r>
               <w:rPr>
                 <w:rFonts w:ascii="Courier New" w:hAnsi="Courier New" w:cs="Courier New"/>
@@ -33815,19 +32401,8 @@
                 <w:sz w:val="18"/>
                 <w:szCs w:val="18"/>
               </w:rPr>
-              <w:t>NL</w:t>
-            </w:r>
-            <w:proofErr w:type="spellEnd"/>
-            <w:r>
-              <w:rPr>
-                <w:rFonts w:ascii="Courier New" w:hAnsi="Courier New" w:cs="Courier New"/>
-                <w:color w:val="000000"/>
-                <w:sz w:val="18"/>
-                <w:szCs w:val="18"/>
-              </w:rPr>
               <w:t>;</w:t>
             </w:r>
-            <w:proofErr w:type="gramEnd"/>
           </w:p>
           <w:p>
             <w:pPr>
@@ -33868,27 +32443,7 @@
                 <w:sz w:val="18"/>
                 <w:szCs w:val="18"/>
               </w:rPr>
-              <w:t>F = zeros(6,</w:t>
-            </w:r>
-            <w:proofErr w:type="gramStart"/>
-            <w:r>
-              <w:rPr>
-                <w:rFonts w:ascii="Courier New" w:hAnsi="Courier New" w:cs="Courier New"/>
-                <w:color w:val="000000"/>
-                <w:sz w:val="18"/>
-                <w:szCs w:val="18"/>
-              </w:rPr>
-              <w:t>6,length</w:t>
-            </w:r>
-            <w:proofErr w:type="gramEnd"/>
-            <w:r>
-              <w:rPr>
-                <w:rFonts w:ascii="Courier New" w:hAnsi="Courier New" w:cs="Courier New"/>
-                <w:color w:val="000000"/>
-                <w:sz w:val="18"/>
-                <w:szCs w:val="18"/>
-              </w:rPr>
-              <w:t>(t));</w:t>
+              <w:t>F = zeros(6,6,length(t));</w:t>
             </w:r>
           </w:p>
           <w:p>
@@ -33909,27 +32464,7 @@
                 <w:sz w:val="18"/>
                 <w:szCs w:val="18"/>
               </w:rPr>
-              <w:t>H = zeros(5,</w:t>
-            </w:r>
-            <w:proofErr w:type="gramStart"/>
-            <w:r>
-              <w:rPr>
-                <w:rFonts w:ascii="Courier New" w:hAnsi="Courier New" w:cs="Courier New"/>
-                <w:color w:val="000000"/>
-                <w:sz w:val="18"/>
-                <w:szCs w:val="18"/>
-              </w:rPr>
-              <w:t>6,length</w:t>
-            </w:r>
-            <w:proofErr w:type="gramEnd"/>
-            <w:r>
-              <w:rPr>
-                <w:rFonts w:ascii="Courier New" w:hAnsi="Courier New" w:cs="Courier New"/>
-                <w:color w:val="000000"/>
-                <w:sz w:val="18"/>
-                <w:szCs w:val="18"/>
-              </w:rPr>
-              <w:t>(t));</w:t>
+              <w:t>H = zeros(5,6,length(t));</w:t>
             </w:r>
           </w:p>
           <w:p>
@@ -33950,27 +32485,7 @@
                 <w:sz w:val="18"/>
                 <w:szCs w:val="18"/>
               </w:rPr>
-              <w:t>O = zeros(6,</w:t>
-            </w:r>
-            <w:proofErr w:type="gramStart"/>
-            <w:r>
-              <w:rPr>
-                <w:rFonts w:ascii="Courier New" w:hAnsi="Courier New" w:cs="Courier New"/>
-                <w:color w:val="000000"/>
-                <w:sz w:val="18"/>
-                <w:szCs w:val="18"/>
-              </w:rPr>
-              <w:t>6,length</w:t>
-            </w:r>
-            <w:proofErr w:type="gramEnd"/>
-            <w:r>
-              <w:rPr>
-                <w:rFonts w:ascii="Courier New" w:hAnsi="Courier New" w:cs="Courier New"/>
-                <w:color w:val="000000"/>
-                <w:sz w:val="18"/>
-                <w:szCs w:val="18"/>
-              </w:rPr>
-              <w:t>(t));</w:t>
+              <w:t>O = zeros(6,6,length(t));</w:t>
             </w:r>
           </w:p>
           <w:p>
@@ -34082,27 +32597,7 @@
                 <w:sz w:val="18"/>
                 <w:szCs w:val="18"/>
               </w:rPr>
-              <w:t>=</w:t>
-            </w:r>
-            <w:proofErr w:type="gramStart"/>
-            <w:r>
-              <w:rPr>
-                <w:rFonts w:ascii="Courier New" w:hAnsi="Courier New" w:cs="Courier New"/>
-                <w:color w:val="000000"/>
-                <w:sz w:val="18"/>
-                <w:szCs w:val="18"/>
-              </w:rPr>
-              <w:t>1:length</w:t>
-            </w:r>
-            <w:proofErr w:type="gramEnd"/>
-            <w:r>
-              <w:rPr>
-                <w:rFonts w:ascii="Courier New" w:hAnsi="Courier New" w:cs="Courier New"/>
-                <w:color w:val="000000"/>
-                <w:sz w:val="18"/>
-                <w:szCs w:val="18"/>
-              </w:rPr>
-              <w:t>(t)</w:t>
+              <w:t>=1:length(t)</w:t>
             </w:r>
           </w:p>
           <w:p>
@@ -34176,7 +32671,6 @@
               <w:t>x_nominal</w:t>
             </w:r>
             <w:proofErr w:type="spellEnd"/>
-            <w:proofErr w:type="gramStart"/>
             <w:r>
               <w:rPr>
                 <w:rFonts w:ascii="Courier New" w:hAnsi="Courier New" w:cs="Courier New"/>
@@ -34187,7 +32681,6 @@
               <w:t>(:,</w:t>
             </w:r>
             <w:proofErr w:type="spellStart"/>
-            <w:proofErr w:type="gramEnd"/>
             <w:r>
               <w:rPr>
                 <w:rFonts w:ascii="Courier New" w:hAnsi="Courier New" w:cs="Courier New"/>
@@ -34246,20 +32739,9 @@
                 <w:sz w:val="18"/>
                 <w:szCs w:val="18"/>
               </w:rPr>
-              <w:t xml:space="preserve">    F</w:t>
-            </w:r>
-            <w:proofErr w:type="gramStart"/>
-            <w:r>
-              <w:rPr>
-                <w:rFonts w:ascii="Courier New" w:hAnsi="Courier New" w:cs="Courier New"/>
-                <w:color w:val="000000"/>
-                <w:sz w:val="18"/>
-                <w:szCs w:val="18"/>
-              </w:rPr>
-              <w:t>(:,:,</w:t>
+              <w:t xml:space="preserve">    F(:,:,</w:t>
             </w:r>
             <w:proofErr w:type="spellStart"/>
-            <w:proofErr w:type="gramEnd"/>
             <w:r>
               <w:rPr>
                 <w:rFonts w:ascii="Courier New" w:hAnsi="Courier New" w:cs="Courier New"/>
@@ -34318,20 +32800,9 @@
                 <w:sz w:val="18"/>
                 <w:szCs w:val="18"/>
               </w:rPr>
-              <w:t xml:space="preserve">    H</w:t>
-            </w:r>
-            <w:proofErr w:type="gramStart"/>
-            <w:r>
-              <w:rPr>
-                <w:rFonts w:ascii="Courier New" w:hAnsi="Courier New" w:cs="Courier New"/>
-                <w:color w:val="000000"/>
-                <w:sz w:val="18"/>
-                <w:szCs w:val="18"/>
-              </w:rPr>
-              <w:t>(:,:,</w:t>
+              <w:t xml:space="preserve">    H(:,:,</w:t>
             </w:r>
             <w:proofErr w:type="spellStart"/>
-            <w:proofErr w:type="gramEnd"/>
             <w:r>
               <w:rPr>
                 <w:rFonts w:ascii="Courier New" w:hAnsi="Courier New" w:cs="Courier New"/>
@@ -34390,20 +32861,9 @@
                 <w:sz w:val="18"/>
                 <w:szCs w:val="18"/>
               </w:rPr>
-              <w:t xml:space="preserve">    O</w:t>
-            </w:r>
-            <w:proofErr w:type="gramStart"/>
-            <w:r>
-              <w:rPr>
-                <w:rFonts w:ascii="Courier New" w:hAnsi="Courier New" w:cs="Courier New"/>
-                <w:color w:val="000000"/>
-                <w:sz w:val="18"/>
-                <w:szCs w:val="18"/>
-              </w:rPr>
-              <w:t>(:,:,</w:t>
+              <w:t xml:space="preserve">    O(:,:,</w:t>
             </w:r>
             <w:proofErr w:type="spellStart"/>
-            <w:proofErr w:type="gramEnd"/>
             <w:r>
               <w:rPr>
                 <w:rFonts w:ascii="Courier New" w:hAnsi="Courier New" w:cs="Courier New"/>
@@ -34495,27 +32955,7 @@
                 <w:sz w:val="18"/>
                 <w:szCs w:val="18"/>
               </w:rPr>
-              <w:t xml:space="preserve"> = zeros(</w:t>
-            </w:r>
-            <w:proofErr w:type="gramStart"/>
-            <w:r>
-              <w:rPr>
-                <w:rFonts w:ascii="Courier New" w:hAnsi="Courier New" w:cs="Courier New"/>
-                <w:color w:val="000000"/>
-                <w:sz w:val="18"/>
-                <w:szCs w:val="18"/>
-              </w:rPr>
-              <w:t>6,length</w:t>
-            </w:r>
-            <w:proofErr w:type="gramEnd"/>
-            <w:r>
-              <w:rPr>
-                <w:rFonts w:ascii="Courier New" w:hAnsi="Courier New" w:cs="Courier New"/>
-                <w:color w:val="000000"/>
-                <w:sz w:val="18"/>
-                <w:szCs w:val="18"/>
-              </w:rPr>
-              <w:t>(t));</w:t>
+              <w:t xml:space="preserve"> = zeros(6,length(t));</w:t>
             </w:r>
           </w:p>
           <w:p>
@@ -34548,27 +32988,7 @@
                 <w:sz w:val="18"/>
                 <w:szCs w:val="18"/>
               </w:rPr>
-              <w:t xml:space="preserve"> = zeros(</w:t>
-            </w:r>
-            <w:proofErr w:type="gramStart"/>
-            <w:r>
-              <w:rPr>
-                <w:rFonts w:ascii="Courier New" w:hAnsi="Courier New" w:cs="Courier New"/>
-                <w:color w:val="000000"/>
-                <w:sz w:val="18"/>
-                <w:szCs w:val="18"/>
-              </w:rPr>
-              <w:t>5,length</w:t>
-            </w:r>
-            <w:proofErr w:type="gramEnd"/>
-            <w:r>
-              <w:rPr>
-                <w:rFonts w:ascii="Courier New" w:hAnsi="Courier New" w:cs="Courier New"/>
-                <w:color w:val="000000"/>
-                <w:sz w:val="18"/>
-                <w:szCs w:val="18"/>
-              </w:rPr>
-              <w:t>(t));</w:t>
+              <w:t xml:space="preserve"> = zeros(5,length(t));</w:t>
             </w:r>
           </w:p>
           <w:p>
@@ -34600,27 +33020,7 @@
                 <w:sz w:val="18"/>
                 <w:szCs w:val="18"/>
               </w:rPr>
-              <w:t xml:space="preserve"> = zeros(</w:t>
-            </w:r>
-            <w:proofErr w:type="gramStart"/>
-            <w:r>
-              <w:rPr>
-                <w:rFonts w:ascii="Courier New" w:hAnsi="Courier New" w:cs="Courier New"/>
-                <w:color w:val="000000"/>
-                <w:sz w:val="18"/>
-                <w:szCs w:val="18"/>
-              </w:rPr>
-              <w:t>6,length</w:t>
-            </w:r>
-            <w:proofErr w:type="gramEnd"/>
-            <w:r>
-              <w:rPr>
-                <w:rFonts w:ascii="Courier New" w:hAnsi="Courier New" w:cs="Courier New"/>
-                <w:color w:val="000000"/>
-                <w:sz w:val="18"/>
-                <w:szCs w:val="18"/>
-              </w:rPr>
-              <w:t>(t));</w:t>
+              <w:t xml:space="preserve"> = zeros(6,length(t));</w:t>
             </w:r>
           </w:p>
           <w:p>
@@ -34652,27 +33052,7 @@
                 <w:sz w:val="18"/>
                 <w:szCs w:val="18"/>
               </w:rPr>
-              <w:t xml:space="preserve"> = zeros(</w:t>
-            </w:r>
-            <w:proofErr w:type="gramStart"/>
-            <w:r>
-              <w:rPr>
-                <w:rFonts w:ascii="Courier New" w:hAnsi="Courier New" w:cs="Courier New"/>
-                <w:color w:val="000000"/>
-                <w:sz w:val="18"/>
-                <w:szCs w:val="18"/>
-              </w:rPr>
-              <w:t>5,length</w:t>
-            </w:r>
-            <w:proofErr w:type="gramEnd"/>
-            <w:r>
-              <w:rPr>
-                <w:rFonts w:ascii="Courier New" w:hAnsi="Courier New" w:cs="Courier New"/>
-                <w:color w:val="000000"/>
-                <w:sz w:val="18"/>
-                <w:szCs w:val="18"/>
-              </w:rPr>
-              <w:t>(t));</w:t>
+              <w:t xml:space="preserve"> = zeros(5,length(t));</w:t>
             </w:r>
           </w:p>
           <w:p>
@@ -34697,7 +33077,6 @@
               <w:t>dx_DTL</w:t>
             </w:r>
             <w:proofErr w:type="spellEnd"/>
-            <w:proofErr w:type="gramStart"/>
             <w:r>
               <w:rPr>
                 <w:rFonts w:ascii="Courier New" w:hAnsi="Courier New" w:cs="Courier New"/>
@@ -34705,17 +33084,7 @@
                 <w:sz w:val="18"/>
                 <w:szCs w:val="18"/>
               </w:rPr>
-              <w:t>(:,</w:t>
-            </w:r>
-            <w:proofErr w:type="gramEnd"/>
-            <w:r>
-              <w:rPr>
-                <w:rFonts w:ascii="Courier New" w:hAnsi="Courier New" w:cs="Courier New"/>
-                <w:color w:val="000000"/>
-                <w:sz w:val="18"/>
-                <w:szCs w:val="18"/>
-              </w:rPr>
-              <w:t xml:space="preserve">1) = </w:t>
+              <w:t xml:space="preserve">(:,1) = </w:t>
             </w:r>
             <w:proofErr w:type="spellStart"/>
             <w:r>
@@ -34760,7 +33129,6 @@
               <w:t>dy_DTL</w:t>
             </w:r>
             <w:proofErr w:type="spellEnd"/>
-            <w:proofErr w:type="gramStart"/>
             <w:r>
               <w:rPr>
                 <w:rFonts w:ascii="Courier New" w:hAnsi="Courier New" w:cs="Courier New"/>
@@ -34768,17 +33136,7 @@
                 <w:sz w:val="18"/>
                 <w:szCs w:val="18"/>
               </w:rPr>
-              <w:t>(:,</w:t>
-            </w:r>
-            <w:proofErr w:type="gramEnd"/>
-            <w:r>
-              <w:rPr>
-                <w:rFonts w:ascii="Courier New" w:hAnsi="Courier New" w:cs="Courier New"/>
-                <w:color w:val="000000"/>
-                <w:sz w:val="18"/>
-                <w:szCs w:val="18"/>
-              </w:rPr>
-              <w:t>1) = H(:,:,1)*</w:t>
+              <w:t>(:,1) = H(:,:,1)*</w:t>
             </w:r>
             <w:proofErr w:type="spellStart"/>
             <w:r>
@@ -34823,7 +33181,6 @@
               <w:t>x_DTL</w:t>
             </w:r>
             <w:proofErr w:type="spellEnd"/>
-            <w:proofErr w:type="gramStart"/>
             <w:r>
               <w:rPr>
                 <w:rFonts w:ascii="Courier New" w:hAnsi="Courier New" w:cs="Courier New"/>
@@ -34831,17 +33188,7 @@
                 <w:sz w:val="18"/>
                 <w:szCs w:val="18"/>
               </w:rPr>
-              <w:t>(:,</w:t>
-            </w:r>
-            <w:proofErr w:type="gramEnd"/>
-            <w:r>
-              <w:rPr>
-                <w:rFonts w:ascii="Courier New" w:hAnsi="Courier New" w:cs="Courier New"/>
-                <w:color w:val="000000"/>
-                <w:sz w:val="18"/>
-                <w:szCs w:val="18"/>
-              </w:rPr>
-              <w:t xml:space="preserve">1) = </w:t>
+              <w:t xml:space="preserve">(:,1) = </w:t>
             </w:r>
             <w:proofErr w:type="spellStart"/>
             <w:r>
@@ -34906,7 +33253,6 @@
               <w:t>y_DTL</w:t>
             </w:r>
             <w:proofErr w:type="spellEnd"/>
-            <w:proofErr w:type="gramStart"/>
             <w:r>
               <w:rPr>
                 <w:rFonts w:ascii="Courier New" w:hAnsi="Courier New" w:cs="Courier New"/>
@@ -34914,17 +33260,7 @@
                 <w:sz w:val="18"/>
                 <w:szCs w:val="18"/>
               </w:rPr>
-              <w:t>(:,</w:t>
-            </w:r>
-            <w:proofErr w:type="gramEnd"/>
-            <w:r>
-              <w:rPr>
-                <w:rFonts w:ascii="Courier New" w:hAnsi="Courier New" w:cs="Courier New"/>
-                <w:color w:val="000000"/>
-                <w:sz w:val="18"/>
-                <w:szCs w:val="18"/>
-              </w:rPr>
-              <w:t xml:space="preserve">1) = </w:t>
+              <w:t xml:space="preserve">(:,1) = </w:t>
             </w:r>
             <w:proofErr w:type="spellStart"/>
             <w:r>
@@ -35035,27 +33371,7 @@
                 <w:sz w:val="18"/>
                 <w:szCs w:val="18"/>
               </w:rPr>
-              <w:t>=</w:t>
-            </w:r>
-            <w:proofErr w:type="gramStart"/>
-            <w:r>
-              <w:rPr>
-                <w:rFonts w:ascii="Courier New" w:hAnsi="Courier New" w:cs="Courier New"/>
-                <w:color w:val="000000"/>
-                <w:sz w:val="18"/>
-                <w:szCs w:val="18"/>
-              </w:rPr>
-              <w:t>2:length</w:t>
-            </w:r>
-            <w:proofErr w:type="gramEnd"/>
-            <w:r>
-              <w:rPr>
-                <w:rFonts w:ascii="Courier New" w:hAnsi="Courier New" w:cs="Courier New"/>
-                <w:color w:val="000000"/>
-                <w:sz w:val="18"/>
-                <w:szCs w:val="18"/>
-              </w:rPr>
-              <w:t>(t)</w:t>
+              <w:t>=2:length(t)</w:t>
             </w:r>
           </w:p>
           <w:p>
@@ -35089,7 +33405,6 @@
               <w:t>dx_DTL</w:t>
             </w:r>
             <w:proofErr w:type="spellEnd"/>
-            <w:proofErr w:type="gramStart"/>
             <w:r>
               <w:rPr>
                 <w:rFonts w:ascii="Courier New" w:hAnsi="Courier New" w:cs="Courier New"/>
@@ -35100,7 +33415,6 @@
               <w:t>(:,</w:t>
             </w:r>
             <w:proofErr w:type="spellStart"/>
-            <w:proofErr w:type="gramEnd"/>
             <w:r>
               <w:rPr>
                 <w:rFonts w:ascii="Courier New" w:hAnsi="Courier New" w:cs="Courier New"/>
@@ -35192,7 +33506,6 @@
               <w:t>dy_DTL</w:t>
             </w:r>
             <w:proofErr w:type="spellEnd"/>
-            <w:proofErr w:type="gramStart"/>
             <w:r>
               <w:rPr>
                 <w:rFonts w:ascii="Courier New" w:hAnsi="Courier New" w:cs="Courier New"/>
@@ -35203,7 +33516,6 @@
               <w:t>(:,</w:t>
             </w:r>
             <w:proofErr w:type="spellStart"/>
-            <w:proofErr w:type="gramEnd"/>
             <w:r>
               <w:rPr>
                 <w:rFonts w:ascii="Courier New" w:hAnsi="Courier New" w:cs="Courier New"/>
@@ -35315,7 +33627,6 @@
               <w:t>x_DTL</w:t>
             </w:r>
             <w:proofErr w:type="spellEnd"/>
-            <w:proofErr w:type="gramStart"/>
             <w:r>
               <w:rPr>
                 <w:rFonts w:ascii="Courier New" w:hAnsi="Courier New" w:cs="Courier New"/>
@@ -35326,7 +33637,6 @@
               <w:t>(:,</w:t>
             </w:r>
             <w:proofErr w:type="spellStart"/>
-            <w:proofErr w:type="gramEnd"/>
             <w:r>
               <w:rPr>
                 <w:rFonts w:ascii="Courier New" w:hAnsi="Courier New" w:cs="Courier New"/>
@@ -35458,7 +33768,6 @@
               <w:t>y_DTL</w:t>
             </w:r>
             <w:proofErr w:type="spellEnd"/>
-            <w:proofErr w:type="gramStart"/>
             <w:r>
               <w:rPr>
                 <w:rFonts w:ascii="Courier New" w:hAnsi="Courier New" w:cs="Courier New"/>
@@ -35469,7 +33778,6 @@
               <w:t>(:,</w:t>
             </w:r>
             <w:proofErr w:type="spellStart"/>
-            <w:proofErr w:type="gramEnd"/>
             <w:r>
               <w:rPr>
                 <w:rFonts w:ascii="Courier New" w:hAnsi="Courier New" w:cs="Courier New"/>
